--- a/学案/地理/七上/第13周/4.3（七年级第13周第2课时）.docx
+++ b/学案/地理/七上/第13周/4.3（七年级第13周第2课时）.docx
@@ -144,6 +144,14 @@
           <w:sz w:val="28"/>
         </w:rPr>
         <w:t>影响气候的主要因素</w:t>
+      </w:r>
+      <w:r>
+        <w:rPr>
+          <w:rFonts w:asciiTheme="minorEastAsia" w:eastAsiaTheme="minorEastAsia" w:hAnsiTheme="minorEastAsia" w:hint="eastAsia"/>
+          <w:b/>
+          <w:sz w:val="28"/>
+        </w:rPr>
+        <w:t>（第2课时）</w:t>
       </w:r>
     </w:p>
     <w:p>
@@ -194,10 +202,28 @@
       <w:pPr>
         <w:pStyle w:val="NoSpacing1"/>
         <w:rPr>
+          <w:rFonts w:ascii="宋体" w:eastAsia="宋体" w:hAnsi="宋体" w:cs="宋体"/>
+          <w:sz w:val="21"/>
+          <w:szCs w:val="21"/>
+        </w:rPr>
+      </w:pPr>
+      <w:r>
+        <w:rPr>
           <w:rFonts w:ascii="宋体" w:eastAsia="宋体" w:hAnsi="宋体" w:cs="宋体" w:hint="eastAsia"/>
           <w:sz w:val="21"/>
           <w:szCs w:val="21"/>
         </w:rPr>
+        <w:t>（1）举例说明海陆分布对气候的影响</w:t>
+      </w:r>
+    </w:p>
+    <w:p>
+      <w:pPr>
+        <w:pStyle w:val="NoSpacing1"/>
+        <w:rPr>
+          <w:rFonts w:ascii="宋体" w:eastAsia="宋体" w:hAnsi="宋体" w:cs="宋体"/>
+          <w:sz w:val="21"/>
+          <w:szCs w:val="21"/>
+        </w:rPr>
       </w:pPr>
       <w:r>
         <w:rPr>
@@ -205,47 +231,13 @@
           <w:sz w:val="21"/>
           <w:szCs w:val="21"/>
         </w:rPr>
-        <w:t>（1）</w:t>
-      </w:r>
-      <w:r>
-        <w:rPr>
-          <w:rFonts w:ascii="宋体" w:eastAsia="宋体" w:hAnsi="宋体" w:cs="宋体" w:hint="eastAsia"/>
-          <w:sz w:val="21"/>
-          <w:szCs w:val="21"/>
-        </w:rPr>
-        <w:t>举例说明海陆分布对气候的影响</w:t>
-      </w:r>
-    </w:p>
-    <w:p>
-      <w:pPr>
-        <w:pStyle w:val="NoSpacing1"/>
-        <w:rPr>
-          <w:rFonts w:ascii="宋体" w:eastAsia="宋体" w:hAnsi="宋体" w:cs="宋体" w:hint="eastAsia"/>
-          <w:sz w:val="21"/>
-          <w:szCs w:val="21"/>
-        </w:rPr>
-      </w:pPr>
-      <w:r>
-        <w:rPr>
-          <w:rFonts w:ascii="宋体" w:eastAsia="宋体" w:hAnsi="宋体" w:cs="宋体" w:hint="eastAsia"/>
-          <w:sz w:val="21"/>
-          <w:szCs w:val="21"/>
-        </w:rPr>
-        <w:t>（2）</w:t>
-      </w:r>
-      <w:r>
-        <w:rPr>
-          <w:rFonts w:ascii="宋体" w:eastAsia="宋体" w:hAnsi="宋体" w:cs="宋体" w:hint="eastAsia"/>
-          <w:sz w:val="21"/>
-          <w:szCs w:val="21"/>
-        </w:rPr>
-        <w:t>认识地形地势对气候的影响</w:t>
-      </w:r>
-    </w:p>
-    <w:p>
-      <w:pPr>
-        <w:rPr>
-          <w:rFonts w:ascii="宋体" w:hAnsi="宋体" w:cs="宋体" w:hint="eastAsia"/>
+        <w:t>（2）认识地形地势对气候的影响</w:t>
+      </w:r>
+    </w:p>
+    <w:p>
+      <w:pPr>
+        <w:rPr>
+          <w:rFonts w:ascii="宋体" w:hAnsi="宋体" w:cs="宋体"/>
           <w:b/>
           <w:szCs w:val="21"/>
         </w:rPr>
@@ -529,19 +521,19 @@
         <w:pStyle w:val="NoSpacing1"/>
         <w:jc w:val="center"/>
         <w:rPr>
+          <w:rFonts w:ascii="宋体" w:eastAsia="宋体" w:hAnsi="宋体" w:cs="宋体"/>
+          <w:b/>
+          <w:sz w:val="21"/>
+          <w:szCs w:val="21"/>
+        </w:rPr>
+      </w:pPr>
+      <w:r>
+        <w:rPr>
           <w:rFonts w:ascii="宋体" w:eastAsia="宋体" w:hAnsi="宋体" w:cs="宋体" w:hint="eastAsia"/>
           <w:b/>
           <w:sz w:val="21"/>
           <w:szCs w:val="21"/>
         </w:rPr>
-      </w:pPr>
-      <w:r>
-        <w:rPr>
-          <w:rFonts w:ascii="宋体" w:eastAsia="宋体" w:hAnsi="宋体" w:cs="宋体" w:hint="eastAsia"/>
-          <w:b/>
-          <w:sz w:val="21"/>
-          <w:szCs w:val="21"/>
-        </w:rPr>
         <w:t>预习学案</w:t>
       </w:r>
     </w:p>
@@ -549,7 +541,7 @@
       <w:pPr>
         <w:pStyle w:val="NoSpacing1"/>
         <w:rPr>
-          <w:rFonts w:ascii="宋体" w:eastAsia="宋体" w:hAnsi="宋体" w:cs="宋体" w:hint="eastAsia"/>
+          <w:rFonts w:ascii="宋体" w:eastAsia="宋体" w:hAnsi="宋体" w:cs="宋体"/>
           <w:b/>
           <w:bCs/>
           <w:sz w:val="21"/>
@@ -602,7 +594,7 @@
     <w:p>
       <w:pPr>
         <w:rPr>
-          <w:rFonts w:ascii="宋体" w:hAnsi="宋体" w:cs="宋体" w:hint="eastAsia"/>
+          <w:rFonts w:ascii="宋体" w:hAnsi="宋体" w:cs="宋体"/>
           <w:bCs/>
           <w:szCs w:val="21"/>
         </w:rPr>
@@ -653,7 +645,7 @@
             <w:pPr>
               <w:spacing w:line="360" w:lineRule="auto"/>
               <w:rPr>
-                <w:rFonts w:ascii="宋体" w:hAnsi="宋体" w:cs="宋体" w:hint="eastAsia"/>
+                <w:rFonts w:ascii="宋体" w:hAnsi="宋体" w:cs="宋体"/>
                 <w:szCs w:val="21"/>
               </w:rPr>
             </w:pPr>
@@ -668,7 +660,7 @@
             <w:pPr>
               <w:spacing w:line="360" w:lineRule="auto"/>
               <w:rPr>
-                <w:rFonts w:ascii="宋体" w:hAnsi="宋体" w:cs="宋体" w:hint="eastAsia"/>
+                <w:rFonts w:ascii="宋体" w:hAnsi="宋体" w:cs="宋体"/>
                 <w:szCs w:val="21"/>
               </w:rPr>
             </w:pPr>
@@ -691,7 +683,7 @@
               <w:spacing w:line="360" w:lineRule="auto"/>
               <w:jc w:val="center"/>
               <w:rPr>
-                <w:rFonts w:ascii="宋体" w:hAnsi="宋体" w:cs="宋体" w:hint="eastAsia"/>
+                <w:rFonts w:ascii="宋体" w:hAnsi="宋体" w:cs="宋体"/>
                 <w:szCs w:val="21"/>
               </w:rPr>
             </w:pPr>
@@ -713,7 +705,7 @@
             <w:pPr>
               <w:spacing w:line="360" w:lineRule="auto"/>
               <w:rPr>
-                <w:rFonts w:ascii="宋体" w:hAnsi="宋体" w:cs="宋体" w:hint="eastAsia"/>
+                <w:rFonts w:ascii="宋体" w:hAnsi="宋体" w:cs="宋体"/>
                 <w:szCs w:val="21"/>
               </w:rPr>
             </w:pPr>
@@ -740,7 +732,7 @@
             <w:pPr>
               <w:spacing w:line="360" w:lineRule="auto"/>
               <w:rPr>
-                <w:rFonts w:ascii="宋体" w:hAnsi="宋体" w:cs="宋体" w:hint="eastAsia"/>
+                <w:rFonts w:ascii="宋体" w:hAnsi="宋体" w:cs="宋体"/>
                 <w:szCs w:val="21"/>
               </w:rPr>
             </w:pPr>
@@ -755,7 +747,7 @@
             <w:pPr>
               <w:spacing w:line="360" w:lineRule="auto"/>
               <w:rPr>
-                <w:rFonts w:ascii="宋体" w:hAnsi="宋体" w:cs="宋体" w:hint="eastAsia"/>
+                <w:rFonts w:ascii="宋体" w:hAnsi="宋体" w:cs="宋体"/>
                 <w:szCs w:val="21"/>
               </w:rPr>
             </w:pPr>
@@ -769,7 +761,7 @@
             <w:pPr>
               <w:spacing w:line="360" w:lineRule="auto"/>
               <w:rPr>
-                <w:rFonts w:ascii="宋体" w:hAnsi="宋体" w:cs="宋体" w:hint="eastAsia"/>
+                <w:rFonts w:ascii="宋体" w:hAnsi="宋体" w:cs="宋体"/>
                 <w:szCs w:val="21"/>
               </w:rPr>
             </w:pPr>
@@ -783,7 +775,7 @@
             <w:pPr>
               <w:spacing w:line="360" w:lineRule="auto"/>
               <w:rPr>
-                <w:rFonts w:ascii="宋体" w:hAnsi="宋体" w:cs="宋体" w:hint="eastAsia"/>
+                <w:rFonts w:ascii="宋体" w:hAnsi="宋体" w:cs="宋体"/>
                 <w:szCs w:val="21"/>
               </w:rPr>
             </w:pPr>
@@ -804,7 +796,7 @@
             <w:pPr>
               <w:spacing w:line="360" w:lineRule="auto"/>
               <w:rPr>
-                <w:rFonts w:ascii="宋体" w:hAnsi="宋体" w:cs="宋体" w:hint="eastAsia"/>
+                <w:rFonts w:ascii="宋体" w:hAnsi="宋体" w:cs="宋体"/>
                 <w:szCs w:val="21"/>
               </w:rPr>
             </w:pPr>
@@ -825,7 +817,7 @@
             <w:pPr>
               <w:spacing w:line="360" w:lineRule="auto"/>
               <w:rPr>
-                <w:rFonts w:ascii="宋体" w:hAnsi="宋体" w:cs="宋体" w:hint="eastAsia"/>
+                <w:rFonts w:ascii="宋体" w:hAnsi="宋体" w:cs="宋体"/>
                 <w:szCs w:val="21"/>
               </w:rPr>
             </w:pPr>
@@ -847,7 +839,7 @@
             <w:pPr>
               <w:spacing w:line="360" w:lineRule="auto"/>
               <w:rPr>
-                <w:rFonts w:ascii="宋体" w:hAnsi="宋体" w:cs="宋体" w:hint="eastAsia"/>
+                <w:rFonts w:ascii="宋体" w:hAnsi="宋体" w:cs="宋体"/>
                 <w:szCs w:val="21"/>
               </w:rPr>
             </w:pPr>
@@ -866,7 +858,7 @@
             <w:pPr>
               <w:spacing w:line="360" w:lineRule="auto"/>
               <w:rPr>
-                <w:rFonts w:ascii="宋体" w:hAnsi="宋体" w:cs="宋体" w:hint="eastAsia"/>
+                <w:rFonts w:ascii="宋体" w:hAnsi="宋体" w:cs="宋体"/>
                 <w:szCs w:val="21"/>
               </w:rPr>
             </w:pPr>
@@ -887,7 +879,7 @@
             <w:pPr>
               <w:spacing w:line="360" w:lineRule="auto"/>
               <w:rPr>
-                <w:rFonts w:ascii="宋体" w:hAnsi="宋体" w:cs="宋体" w:hint="eastAsia"/>
+                <w:rFonts w:ascii="宋体" w:hAnsi="宋体" w:cs="宋体"/>
                 <w:szCs w:val="21"/>
               </w:rPr>
             </w:pPr>
@@ -908,7 +900,7 @@
             <w:pPr>
               <w:spacing w:line="360" w:lineRule="auto"/>
               <w:rPr>
-                <w:rFonts w:ascii="宋体" w:hAnsi="宋体" w:cs="宋体" w:hint="eastAsia"/>
+                <w:rFonts w:ascii="宋体" w:hAnsi="宋体" w:cs="宋体"/>
                 <w:szCs w:val="21"/>
               </w:rPr>
             </w:pPr>
@@ -929,7 +921,7 @@
             <w:pPr>
               <w:spacing w:line="360" w:lineRule="auto"/>
               <w:rPr>
-                <w:rFonts w:ascii="宋体" w:hAnsi="宋体" w:cs="宋体" w:hint="eastAsia"/>
+                <w:rFonts w:ascii="宋体" w:hAnsi="宋体" w:cs="宋体"/>
                 <w:szCs w:val="21"/>
               </w:rPr>
             </w:pPr>
@@ -1035,7 +1027,7 @@
             <w:pPr>
               <w:spacing w:line="360" w:lineRule="auto"/>
               <w:rPr>
-                <w:rFonts w:ascii="宋体" w:hAnsi="宋体" w:cs="宋体" w:hint="eastAsia"/>
+                <w:rFonts w:ascii="宋体" w:hAnsi="宋体" w:cs="宋体"/>
                 <w:szCs w:val="21"/>
               </w:rPr>
             </w:pPr>
@@ -1141,7 +1133,7 @@
             <w:pPr>
               <w:spacing w:line="360" w:lineRule="auto"/>
               <w:rPr>
-                <w:rFonts w:ascii="宋体" w:hAnsi="宋体" w:cs="宋体" w:hint="eastAsia"/>
+                <w:rFonts w:ascii="宋体" w:hAnsi="宋体" w:cs="宋体"/>
                 <w:szCs w:val="21"/>
               </w:rPr>
             </w:pPr>
@@ -1155,7 +1147,7 @@
             <w:pPr>
               <w:spacing w:line="360" w:lineRule="auto"/>
               <w:rPr>
-                <w:rFonts w:ascii="宋体" w:hAnsi="宋体" w:cs="宋体" w:hint="eastAsia"/>
+                <w:rFonts w:ascii="宋体" w:hAnsi="宋体" w:cs="宋体"/>
                 <w:szCs w:val="21"/>
               </w:rPr>
             </w:pPr>
@@ -1189,7 +1181,7 @@
             <w:pPr>
               <w:spacing w:line="360" w:lineRule="auto"/>
               <w:rPr>
-                <w:rFonts w:ascii="宋体" w:hAnsi="宋体" w:cs="宋体" w:hint="eastAsia"/>
+                <w:rFonts w:ascii="宋体" w:hAnsi="宋体" w:cs="宋体"/>
                 <w:szCs w:val="21"/>
               </w:rPr>
             </w:pPr>
@@ -1210,7 +1202,7 @@
             <w:pPr>
               <w:spacing w:line="360" w:lineRule="auto"/>
               <w:rPr>
-                <w:rFonts w:ascii="宋体" w:hAnsi="宋体" w:cs="宋体" w:hint="eastAsia"/>
+                <w:rFonts w:ascii="宋体" w:hAnsi="宋体" w:cs="宋体"/>
                 <w:szCs w:val="21"/>
               </w:rPr>
             </w:pPr>
@@ -1231,7 +1223,7 @@
             <w:pPr>
               <w:spacing w:line="360" w:lineRule="auto"/>
               <w:rPr>
-                <w:rFonts w:ascii="宋体" w:hAnsi="宋体" w:cs="宋体" w:hint="eastAsia"/>
+                <w:rFonts w:ascii="宋体" w:hAnsi="宋体" w:cs="宋体"/>
                 <w:szCs w:val="21"/>
               </w:rPr>
             </w:pPr>
@@ -1252,7 +1244,7 @@
             <w:pPr>
               <w:spacing w:line="360" w:lineRule="auto"/>
               <w:rPr>
-                <w:rFonts w:ascii="宋体" w:hAnsi="宋体" w:cs="宋体" w:hint="eastAsia"/>
+                <w:rFonts w:ascii="宋体" w:hAnsi="宋体" w:cs="宋体"/>
                 <w:szCs w:val="21"/>
               </w:rPr>
             </w:pPr>
@@ -1358,7 +1350,7 @@
             <w:pPr>
               <w:spacing w:line="360" w:lineRule="auto"/>
               <w:rPr>
-                <w:rFonts w:ascii="宋体" w:hAnsi="宋体" w:cs="宋体" w:hint="eastAsia"/>
+                <w:rFonts w:ascii="宋体" w:hAnsi="宋体" w:cs="宋体"/>
                 <w:szCs w:val="21"/>
               </w:rPr>
             </w:pPr>
@@ -1464,7 +1456,7 @@
             <w:pPr>
               <w:spacing w:line="360" w:lineRule="auto"/>
               <w:rPr>
-                <w:rFonts w:ascii="宋体" w:hAnsi="宋体" w:cs="宋体" w:hint="eastAsia"/>
+                <w:rFonts w:ascii="宋体" w:hAnsi="宋体" w:cs="宋体"/>
                 <w:szCs w:val="21"/>
               </w:rPr>
             </w:pPr>
@@ -1478,7 +1470,7 @@
             <w:pPr>
               <w:spacing w:line="360" w:lineRule="auto"/>
               <w:rPr>
-                <w:rFonts w:ascii="宋体" w:hAnsi="宋体" w:cs="宋体" w:hint="eastAsia"/>
+                <w:rFonts w:ascii="宋体" w:hAnsi="宋体" w:cs="宋体"/>
                 <w:szCs w:val="21"/>
               </w:rPr>
             </w:pPr>
@@ -1506,7 +1498,7 @@
         <w:spacing w:line="360" w:lineRule="auto"/>
         <w:jc w:val="left"/>
         <w:rPr>
-          <w:rFonts w:ascii="宋体" w:hAnsi="宋体" w:cs="宋体" w:hint="eastAsia"/>
+          <w:rFonts w:ascii="宋体" w:hAnsi="宋体" w:cs="宋体"/>
           <w:szCs w:val="21"/>
         </w:rPr>
       </w:pPr>
@@ -1531,7 +1523,7 @@
         <w:spacing w:line="360" w:lineRule="auto"/>
         <w:jc w:val="left"/>
         <w:rPr>
-          <w:rFonts w:ascii="宋体" w:hAnsi="宋体" w:cs="宋体" w:hint="eastAsia"/>
+          <w:rFonts w:ascii="宋体" w:hAnsi="宋体" w:cs="宋体"/>
           <w:szCs w:val="21"/>
         </w:rPr>
       </w:pPr>
@@ -1597,7 +1589,7 @@
         <w:spacing w:line="360" w:lineRule="auto"/>
         <w:jc w:val="left"/>
         <w:rPr>
-          <w:rFonts w:ascii="宋体" w:hAnsi="宋体" w:cs="宋体" w:hint="eastAsia"/>
+          <w:rFonts w:ascii="宋体" w:hAnsi="宋体" w:cs="宋体"/>
           <w:szCs w:val="21"/>
         </w:rPr>
       </w:pPr>
@@ -1644,7 +1636,7 @@
         <w:spacing w:line="360" w:lineRule="auto"/>
         <w:jc w:val="left"/>
         <w:rPr>
-          <w:rFonts w:ascii="宋体" w:hAnsi="宋体" w:cs="宋体" w:hint="eastAsia"/>
+          <w:rFonts w:ascii="宋体" w:hAnsi="宋体" w:cs="宋体"/>
           <w:szCs w:val="21"/>
         </w:rPr>
       </w:pPr>
@@ -1798,7 +1790,7 @@
         <w:spacing w:line="360" w:lineRule="auto"/>
         <w:jc w:val="left"/>
         <w:rPr>
-          <w:rFonts w:ascii="宋体" w:hAnsi="宋体" w:cs="宋体" w:hint="eastAsia"/>
+          <w:rFonts w:ascii="宋体" w:hAnsi="宋体" w:cs="宋体"/>
           <w:szCs w:val="21"/>
           <w:u w:val="single"/>
         </w:rPr>
@@ -1846,7 +1838,7 @@
         <w:spacing w:line="360" w:lineRule="auto"/>
         <w:jc w:val="left"/>
         <w:rPr>
-          <w:rFonts w:ascii="宋体" w:hAnsi="宋体" w:cs="宋体" w:hint="eastAsia"/>
+          <w:rFonts w:ascii="宋体" w:hAnsi="宋体" w:cs="宋体"/>
           <w:b/>
           <w:szCs w:val="21"/>
         </w:rPr>
@@ -1877,7 +1869,7 @@
     <w:p>
       <w:pPr>
         <w:rPr>
-          <w:rFonts w:ascii="宋体" w:hAnsi="宋体" w:cs="宋体" w:hint="eastAsia"/>
+          <w:rFonts w:ascii="宋体" w:hAnsi="宋体" w:cs="宋体"/>
           <w:bCs/>
           <w:szCs w:val="21"/>
         </w:rPr>
@@ -1894,7 +1886,7 @@
     <w:p>
       <w:pPr>
         <w:rPr>
-          <w:rFonts w:ascii="宋体" w:hAnsi="宋体" w:cs="宋体" w:hint="eastAsia"/>
+          <w:rFonts w:ascii="宋体" w:hAnsi="宋体" w:cs="宋体"/>
           <w:szCs w:val="21"/>
         </w:rPr>
       </w:pPr>
@@ -1919,7 +1911,7 @@
         <w:spacing w:line="360" w:lineRule="auto"/>
         <w:jc w:val="left"/>
         <w:rPr>
-          <w:rFonts w:ascii="宋体" w:hAnsi="宋体" w:cs="宋体" w:hint="eastAsia"/>
+          <w:rFonts w:ascii="宋体" w:hAnsi="宋体" w:cs="宋体"/>
           <w:szCs w:val="21"/>
         </w:rPr>
       </w:pPr>
@@ -1936,7 +1928,7 @@
         <w:spacing w:line="360" w:lineRule="auto"/>
         <w:jc w:val="left"/>
         <w:rPr>
-          <w:rFonts w:ascii="宋体" w:hAnsi="宋体" w:cs="宋体" w:hint="eastAsia"/>
+          <w:rFonts w:ascii="宋体" w:hAnsi="宋体" w:cs="宋体"/>
           <w:szCs w:val="21"/>
         </w:rPr>
       </w:pPr>
@@ -1953,7 +1945,7 @@
         <w:spacing w:line="360" w:lineRule="auto"/>
         <w:jc w:val="left"/>
         <w:rPr>
-          <w:rFonts w:ascii="宋体" w:hAnsi="宋体" w:cs="宋体" w:hint="eastAsia"/>
+          <w:rFonts w:ascii="宋体" w:hAnsi="宋体" w:cs="宋体"/>
           <w:szCs w:val="21"/>
         </w:rPr>
       </w:pPr>
@@ -1970,7 +1962,7 @@
         <w:spacing w:line="360" w:lineRule="auto"/>
         <w:jc w:val="left"/>
         <w:rPr>
-          <w:rFonts w:ascii="宋体" w:hAnsi="宋体" w:cs="宋体" w:hint="eastAsia"/>
+          <w:rFonts w:ascii="宋体" w:hAnsi="宋体" w:cs="宋体"/>
           <w:szCs w:val="21"/>
         </w:rPr>
       </w:pPr>
@@ -1987,7 +1979,7 @@
         <w:spacing w:line="360" w:lineRule="auto"/>
         <w:jc w:val="left"/>
         <w:rPr>
-          <w:rFonts w:ascii="宋体" w:hAnsi="宋体" w:cs="宋体" w:hint="eastAsia"/>
+          <w:rFonts w:ascii="宋体" w:hAnsi="宋体" w:cs="宋体"/>
           <w:szCs w:val="21"/>
         </w:rPr>
       </w:pPr>
@@ -2052,7 +2044,7 @@
         <w:spacing w:line="360" w:lineRule="auto"/>
         <w:jc w:val="left"/>
         <w:rPr>
-          <w:rFonts w:ascii="宋体" w:hAnsi="宋体" w:cs="宋体" w:hint="eastAsia"/>
+          <w:rFonts w:ascii="宋体" w:hAnsi="宋体" w:cs="宋体"/>
           <w:szCs w:val="21"/>
         </w:rPr>
       </w:pPr>
@@ -2070,7 +2062,7 @@
         <w:ind w:firstLineChars="100" w:firstLine="210"/>
         <w:jc w:val="left"/>
         <w:rPr>
-          <w:rFonts w:ascii="宋体" w:hAnsi="宋体" w:cs="宋体" w:hint="eastAsia"/>
+          <w:rFonts w:ascii="宋体" w:hAnsi="宋体" w:cs="宋体"/>
           <w:szCs w:val="21"/>
         </w:rPr>
       </w:pPr>
@@ -2088,7 +2080,7 @@
         <w:ind w:firstLineChars="100" w:firstLine="210"/>
         <w:jc w:val="left"/>
         <w:rPr>
-          <w:rFonts w:ascii="宋体" w:hAnsi="宋体" w:cs="宋体" w:hint="eastAsia"/>
+          <w:rFonts w:ascii="宋体" w:hAnsi="宋体" w:cs="宋体"/>
           <w:szCs w:val="21"/>
         </w:rPr>
       </w:pPr>
@@ -2106,7 +2098,7 @@
         <w:ind w:firstLineChars="100" w:firstLine="210"/>
         <w:jc w:val="left"/>
         <w:rPr>
-          <w:rFonts w:ascii="宋体" w:hAnsi="宋体" w:cs="宋体" w:hint="eastAsia"/>
+          <w:rFonts w:ascii="宋体" w:hAnsi="宋体" w:cs="宋体"/>
           <w:szCs w:val="21"/>
         </w:rPr>
       </w:pPr>
@@ -2120,11 +2112,11 @@
     </w:p>
     <w:p>
       <w:pPr>
-        <w:pStyle w:val="ListParagraph"/>
+        <w:pStyle w:val="1d"/>
         <w:spacing w:line="360" w:lineRule="exact"/>
         <w:ind w:firstLineChars="0" w:firstLine="0"/>
         <w:rPr>
-          <w:rFonts w:ascii="宋体" w:hAnsi="宋体" w:cs="宋体" w:hint="eastAsia"/>
+          <w:rFonts w:ascii="宋体" w:hAnsi="宋体" w:cs="宋体"/>
           <w:szCs w:val="21"/>
         </w:rPr>
       </w:pPr>
@@ -2160,7 +2152,7 @@
       <w:pPr>
         <w:spacing w:line="360" w:lineRule="exact"/>
         <w:rPr>
-          <w:rFonts w:ascii="宋体" w:hAnsi="宋体" w:cs="宋体" w:hint="eastAsia"/>
+          <w:rFonts w:ascii="宋体" w:hAnsi="宋体" w:cs="宋体"/>
           <w:szCs w:val="21"/>
         </w:rPr>
       </w:pPr>
@@ -2238,7 +2230,7 @@
       <w:pPr>
         <w:spacing w:line="360" w:lineRule="exact"/>
         <w:rPr>
-          <w:rFonts w:ascii="宋体" w:hAnsi="宋体" w:cs="宋体" w:hint="eastAsia"/>
+          <w:rFonts w:ascii="宋体" w:hAnsi="宋体" w:cs="宋体"/>
           <w:szCs w:val="21"/>
         </w:rPr>
       </w:pPr>
@@ -2270,23 +2262,51 @@
       <w:pPr>
         <w:spacing w:line="360" w:lineRule="exact"/>
         <w:rPr>
-          <w:rFonts w:ascii="宋体" w:hAnsi="宋体" w:cs="宋体" w:hint="eastAsia"/>
-          <w:szCs w:val="21"/>
-        </w:rPr>
-      </w:pPr>
-      <w:r>
-        <w:rPr>
-          <w:rFonts w:ascii="宋体" w:hAnsi="宋体" w:cs="宋体" w:hint="eastAsia"/>
-          <w:szCs w:val="21"/>
-        </w:rPr>
-        <w:t>3、图4-28山顶A出和山麓B出的气温相同吗？为什么？</w:t>
+          <w:rFonts w:ascii="宋体" w:hAnsi="宋体" w:cs="宋体"/>
+          <w:szCs w:val="21"/>
+        </w:rPr>
+      </w:pPr>
+      <w:r>
+        <w:rPr>
+          <w:rFonts w:ascii="宋体" w:hAnsi="宋体" w:cs="宋体" w:hint="eastAsia"/>
+          <w:szCs w:val="21"/>
+        </w:rPr>
+        <w:t>3、图4-28山顶A</w:t>
+      </w:r>
+      <w:r>
+        <w:rPr>
+          <w:rFonts w:ascii="宋体" w:hAnsi="宋体" w:cs="宋体" w:hint="eastAsia"/>
+          <w:szCs w:val="21"/>
+        </w:rPr>
+        <w:t>处</w:t>
+      </w:r>
+      <w:r>
+        <w:rPr>
+          <w:rFonts w:ascii="宋体" w:hAnsi="宋体" w:cs="宋体" w:hint="eastAsia"/>
+          <w:szCs w:val="21"/>
+        </w:rPr>
+        <w:t>和山麓B</w:t>
+      </w:r>
+      <w:r>
+        <w:rPr>
+          <w:rFonts w:ascii="宋体" w:hAnsi="宋体" w:cs="宋体" w:hint="eastAsia"/>
+          <w:szCs w:val="21"/>
+        </w:rPr>
+        <w:t>处</w:t>
+      </w:r>
+      <w:r>
+        <w:rPr>
+          <w:rFonts w:ascii="宋体" w:hAnsi="宋体" w:cs="宋体" w:hint="eastAsia"/>
+          <w:szCs w:val="21"/>
+        </w:rPr>
+        <w:t>的气温相同吗？为什么？</w:t>
       </w:r>
     </w:p>
     <w:p>
       <w:pPr>
         <w:spacing w:line="360" w:lineRule="exact"/>
         <w:rPr>
-          <w:rFonts w:ascii="宋体" w:hAnsi="宋体" w:cs="宋体" w:hint="eastAsia"/>
+          <w:rFonts w:ascii="宋体" w:hAnsi="宋体" w:cs="宋体"/>
           <w:szCs w:val="21"/>
         </w:rPr>
       </w:pPr>
@@ -2340,7 +2360,7 @@
             <w:pPr>
               <w:jc w:val="center"/>
               <w:rPr>
-                <w:rFonts w:ascii="宋体" w:hAnsi="宋体" w:cs="宋体" w:hint="eastAsia"/>
+                <w:rFonts w:ascii="宋体" w:hAnsi="宋体" w:cs="宋体"/>
                 <w:szCs w:val="21"/>
               </w:rPr>
             </w:pPr>
@@ -2368,7 +2388,7 @@
             <w:pPr>
               <w:jc w:val="center"/>
               <w:rPr>
-                <w:rFonts w:ascii="宋体" w:hAnsi="宋体" w:cs="宋体" w:hint="eastAsia"/>
+                <w:rFonts w:ascii="宋体" w:hAnsi="宋体" w:cs="宋体"/>
                 <w:szCs w:val="21"/>
               </w:rPr>
             </w:pPr>
@@ -2401,7 +2421,7 @@
             <w:pPr>
               <w:jc w:val="center"/>
               <w:rPr>
-                <w:rFonts w:ascii="宋体" w:hAnsi="宋体" w:cs="宋体" w:hint="eastAsia"/>
+                <w:rFonts w:ascii="宋体" w:hAnsi="宋体" w:cs="宋体"/>
                 <w:szCs w:val="21"/>
               </w:rPr>
             </w:pPr>
@@ -2445,7 +2465,7 @@
             <w:pPr>
               <w:jc w:val="center"/>
               <w:rPr>
-                <w:rFonts w:ascii="宋体" w:hAnsi="宋体" w:cs="宋体" w:hint="eastAsia"/>
+                <w:rFonts w:ascii="宋体" w:hAnsi="宋体" w:cs="宋体"/>
                 <w:szCs w:val="21"/>
               </w:rPr>
             </w:pPr>
@@ -2471,7 +2491,7 @@
             <w:pPr>
               <w:jc w:val="center"/>
               <w:rPr>
-                <w:rFonts w:ascii="宋体" w:hAnsi="宋体" w:cs="宋体" w:hint="eastAsia"/>
+                <w:rFonts w:ascii="宋体" w:hAnsi="宋体" w:cs="宋体"/>
                 <w:szCs w:val="21"/>
               </w:rPr>
             </w:pPr>
@@ -2499,7 +2519,7 @@
             <w:pPr>
               <w:jc w:val="center"/>
               <w:rPr>
-                <w:rFonts w:ascii="宋体" w:hAnsi="宋体" w:cs="宋体" w:hint="eastAsia"/>
+                <w:rFonts w:ascii="宋体" w:hAnsi="宋体" w:cs="宋体"/>
                 <w:szCs w:val="21"/>
               </w:rPr>
             </w:pPr>
@@ -2525,7 +2545,7 @@
             <w:pPr>
               <w:jc w:val="center"/>
               <w:rPr>
-                <w:rFonts w:ascii="宋体" w:hAnsi="宋体" w:cs="宋体" w:hint="eastAsia"/>
+                <w:rFonts w:ascii="宋体" w:hAnsi="宋体" w:cs="宋体"/>
                 <w:szCs w:val="21"/>
               </w:rPr>
             </w:pPr>
@@ -2554,7 +2574,7 @@
             <w:pPr>
               <w:jc w:val="center"/>
               <w:rPr>
-                <w:rFonts w:ascii="宋体" w:hAnsi="宋体" w:cs="宋体" w:hint="eastAsia"/>
+                <w:rFonts w:ascii="宋体" w:hAnsi="宋体" w:cs="宋体"/>
                 <w:szCs w:val="21"/>
               </w:rPr>
             </w:pPr>
@@ -2580,7 +2600,7 @@
             <w:pPr>
               <w:jc w:val="center"/>
               <w:rPr>
-                <w:rFonts w:ascii="宋体" w:hAnsi="宋体" w:cs="宋体" w:hint="eastAsia"/>
+                <w:rFonts w:ascii="宋体" w:hAnsi="宋体" w:cs="宋体"/>
                 <w:szCs w:val="21"/>
               </w:rPr>
             </w:pPr>
@@ -2670,7 +2690,7 @@
             <w:pPr>
               <w:jc w:val="center"/>
               <w:rPr>
-                <w:rFonts w:ascii="宋体" w:hAnsi="宋体" w:cs="宋体" w:hint="eastAsia"/>
+                <w:rFonts w:ascii="宋体" w:hAnsi="宋体" w:cs="宋体"/>
                 <w:szCs w:val="21"/>
               </w:rPr>
             </w:pPr>
@@ -2681,7 +2701,7 @@
     <w:p>
       <w:pPr>
         <w:rPr>
-          <w:rFonts w:ascii="宋体" w:hAnsi="宋体" w:cs="宋体" w:hint="eastAsia"/>
+          <w:rFonts w:ascii="宋体" w:hAnsi="宋体" w:cs="宋体"/>
           <w:b/>
           <w:szCs w:val="21"/>
         </w:rPr>
@@ -2703,7 +2723,7 @@
         <w:spacing w:line="360" w:lineRule="auto"/>
         <w:jc w:val="left"/>
         <w:rPr>
-          <w:rFonts w:hAnsi="宋体" w:cs="宋体" w:hint="eastAsia"/>
+          <w:rFonts w:hAnsi="宋体" w:cs="宋体"/>
           <w:sz w:val="21"/>
         </w:rPr>
       </w:pPr>
@@ -2723,7 +2743,7 @@
         <w:spacing w:line="360" w:lineRule="auto"/>
         <w:jc w:val="left"/>
         <w:rPr>
-          <w:rFonts w:hAnsi="宋体" w:cs="宋体" w:hint="eastAsia"/>
+          <w:rFonts w:hAnsi="宋体" w:cs="宋体"/>
           <w:sz w:val="21"/>
         </w:rPr>
       </w:pPr>
@@ -2821,16 +2841,23 @@
         <w:spacing w:line="360" w:lineRule="auto"/>
         <w:jc w:val="left"/>
         <w:rPr>
+          <w:rFonts w:hAnsi="宋体" w:cs="宋体"/>
+          <w:sz w:val="21"/>
+        </w:rPr>
+      </w:pPr>
+      <w:r>
+        <w:rPr>
           <w:rFonts w:hAnsi="宋体" w:cs="宋体" w:hint="eastAsia"/>
           <w:sz w:val="21"/>
         </w:rPr>
-      </w:pPr>
+        <w:t xml:space="preserve">A．①②③  </w:t>
+      </w:r>
       <w:r>
         <w:rPr>
           <w:rFonts w:hAnsi="宋体" w:cs="宋体" w:hint="eastAsia"/>
           <w:sz w:val="21"/>
         </w:rPr>
-        <w:t xml:space="preserve">A．①②③  </w:t>
+        <w:tab/>
       </w:r>
       <w:r>
         <w:rPr>
@@ -2845,6 +2872,7 @@
           <w:sz w:val="21"/>
         </w:rPr>
         <w:tab/>
+        <w:t>B．②③④</w:t>
       </w:r>
       <w:r>
         <w:rPr>
@@ -2852,7 +2880,6 @@
           <w:sz w:val="21"/>
         </w:rPr>
         <w:tab/>
-        <w:t>B．②③④</w:t>
       </w:r>
       <w:r>
         <w:rPr>
@@ -2860,6 +2887,7 @@
           <w:sz w:val="21"/>
         </w:rPr>
         <w:tab/>
+        <w:t xml:space="preserve">C．①③④  </w:t>
       </w:r>
       <w:r>
         <w:rPr>
@@ -2867,7 +2895,6 @@
           <w:sz w:val="21"/>
         </w:rPr>
         <w:tab/>
-        <w:t xml:space="preserve">C．①③④  </w:t>
       </w:r>
       <w:r>
         <w:rPr>
@@ -2882,13 +2909,6 @@
           <w:sz w:val="21"/>
         </w:rPr>
         <w:tab/>
-      </w:r>
-      <w:r>
-        <w:rPr>
-          <w:rFonts w:hAnsi="宋体" w:cs="宋体" w:hint="eastAsia"/>
-          <w:sz w:val="21"/>
-        </w:rPr>
-        <w:tab/>
         <w:t>D．①②④</w:t>
       </w:r>
     </w:p>
@@ -2896,7 +2916,7 @@
       <w:pPr>
         <w:spacing w:line="240" w:lineRule="atLeast"/>
         <w:rPr>
-          <w:rFonts w:ascii="宋体" w:hAnsi="宋体" w:cs="宋体" w:hint="eastAsia"/>
+          <w:rFonts w:ascii="宋体" w:hAnsi="宋体" w:cs="宋体"/>
           <w:szCs w:val="21"/>
         </w:rPr>
       </w:pPr>
@@ -2981,7 +3001,7 @@
       <w:pPr>
         <w:spacing w:line="240" w:lineRule="atLeast"/>
         <w:rPr>
-          <w:rFonts w:ascii="宋体" w:hAnsi="宋体" w:cs="宋体" w:hint="eastAsia"/>
+          <w:rFonts w:ascii="宋体" w:hAnsi="宋体" w:cs="宋体"/>
           <w:szCs w:val="21"/>
         </w:rPr>
       </w:pPr>
@@ -3057,7 +3077,7 @@
       <w:pPr>
         <w:spacing w:line="240" w:lineRule="atLeast"/>
         <w:rPr>
-          <w:rFonts w:ascii="宋体" w:hAnsi="宋体" w:cs="宋体" w:hint="eastAsia"/>
+          <w:rFonts w:ascii="宋体" w:hAnsi="宋体" w:cs="宋体"/>
           <w:szCs w:val="21"/>
         </w:rPr>
       </w:pPr>
@@ -3087,7 +3107,7 @@
     <w:p>
       <w:pPr>
         <w:rPr>
-          <w:rFonts w:ascii="宋体" w:hAnsi="宋体" w:cs="宋体" w:hint="eastAsia"/>
+          <w:rFonts w:ascii="宋体" w:hAnsi="宋体" w:cs="宋体"/>
           <w:b/>
           <w:szCs w:val="21"/>
         </w:rPr>
@@ -3118,63 +3138,195 @@
     <w:p>
       <w:pPr>
         <w:pStyle w:val="NoSpacing1"/>
+        <w:rPr>
+          <w:rFonts w:ascii="宋体" w:eastAsia="宋体" w:hAnsi="宋体" w:cs="宋体"/>
+          <w:sz w:val="21"/>
+          <w:szCs w:val="21"/>
+        </w:rPr>
+      </w:pPr>
+    </w:p>
+    <w:p>
+      <w:pPr>
+        <w:pStyle w:val="NoSpacing1"/>
+        <w:rPr>
+          <w:rFonts w:ascii="宋体" w:eastAsia="宋体" w:hAnsi="宋体" w:cs="宋体"/>
+          <w:sz w:val="21"/>
+          <w:szCs w:val="21"/>
+        </w:rPr>
+      </w:pPr>
+      <w:r>
+        <w:rPr>
+          <w:rFonts w:ascii="宋体" w:hAnsi="宋体" w:cs="宋体" w:hint="eastAsia"/>
+          <w:b/>
+          <w:bCs/>
+          <w:sz w:val="28"/>
+          <w:szCs w:val="28"/>
+        </w:rPr>
+        <w:t>挑战项目三</w:t>
+      </w:r>
+      <w:r>
+        <w:rPr>
+          <w:rFonts w:ascii="宋体" w:hAnsi="宋体" w:cs="宋体" w:hint="eastAsia"/>
+          <w:b/>
+          <w:bCs/>
+          <w:szCs w:val="21"/>
+        </w:rPr>
+        <w:t>：根据教材</w:t>
+      </w:r>
+      <w:r>
+        <w:rPr>
+          <w:rFonts w:ascii="宋体" w:hAnsi="宋体" w:cs="宋体" w:hint="eastAsia"/>
+          <w:b/>
+          <w:bCs/>
+          <w:szCs w:val="21"/>
+        </w:rPr>
+        <w:t>8</w:t>
+      </w:r>
+      <w:r>
+        <w:rPr>
+          <w:rFonts w:ascii="宋体" w:hAnsi="宋体" w:cs="宋体"/>
+          <w:b/>
+          <w:bCs/>
+          <w:szCs w:val="21"/>
+        </w:rPr>
+        <w:t>5</w:t>
+      </w:r>
+      <w:r>
+        <w:rPr>
+          <w:rFonts w:ascii="宋体" w:hAnsi="宋体" w:cs="宋体" w:hint="eastAsia"/>
+          <w:b/>
+          <w:bCs/>
+          <w:szCs w:val="21"/>
+        </w:rPr>
+        <w:t>-8</w:t>
+      </w:r>
+      <w:r>
+        <w:rPr>
+          <w:rFonts w:ascii="宋体" w:hAnsi="宋体" w:cs="宋体"/>
+          <w:b/>
+          <w:bCs/>
+          <w:szCs w:val="21"/>
+        </w:rPr>
+        <w:t>6</w:t>
+      </w:r>
+      <w:r>
+        <w:rPr>
+          <w:rFonts w:ascii="宋体" w:hAnsi="宋体" w:cs="宋体" w:hint="eastAsia"/>
+          <w:b/>
+          <w:bCs/>
+          <w:szCs w:val="21"/>
+        </w:rPr>
+        <w:t>页，认识人类活动对气候的影响</w:t>
+      </w:r>
+      <w:r>
+        <w:rPr>
+          <w:rFonts w:ascii="宋体" w:hAnsi="宋体" w:cs="宋体" w:hint="eastAsia"/>
+          <w:color w:val="FFFFFF"/>
+          <w:szCs w:val="21"/>
+        </w:rPr>
+        <w:t>源</w:t>
+      </w:r>
+    </w:p>
+    <w:p>
+      <w:pPr>
+        <w:pStyle w:val="NoSpacing1"/>
+        <w:spacing w:line="440" w:lineRule="exact"/>
+        <w:rPr>
+          <w:rFonts w:ascii="宋体" w:eastAsia="宋体" w:hAnsi="宋体" w:cs="宋体"/>
+          <w:sz w:val="21"/>
+          <w:szCs w:val="21"/>
+        </w:rPr>
+      </w:pPr>
+      <w:r>
         <w:rPr>
           <w:rFonts w:ascii="宋体" w:eastAsia="宋体" w:hAnsi="宋体" w:cs="宋体" w:hint="eastAsia"/>
           <w:sz w:val="21"/>
           <w:szCs w:val="21"/>
         </w:rPr>
-      </w:pPr>
+        <w:t>1、通过改变地面状况，影响局部地区气候。如</w:t>
+      </w:r>
       <w:r>
         <w:rPr>
           <w:rFonts w:ascii="宋体" w:eastAsia="宋体" w:hAnsi="宋体" w:cs="宋体" w:hint="eastAsia"/>
           <w:sz w:val="21"/>
           <w:szCs w:val="21"/>
-        </w:rPr>
-        <w:t>1、通过改变地面状况，影响局部地区气候。如</w:t>
+          <w:u w:val="single"/>
+        </w:rPr>
+        <w:t xml:space="preserve">         </w:t>
       </w:r>
       <w:r>
         <w:rPr>
           <w:rFonts w:ascii="宋体" w:eastAsia="宋体" w:hAnsi="宋体" w:cs="宋体" w:hint="eastAsia"/>
           <w:sz w:val="21"/>
           <w:szCs w:val="21"/>
-          <w:u w:val="single"/>
-        </w:rPr>
-        <w:t xml:space="preserve">         </w:t>
+        </w:rPr>
+        <w:t>、</w:t>
       </w:r>
       <w:r>
         <w:rPr>
           <w:rFonts w:ascii="宋体" w:eastAsia="宋体" w:hAnsi="宋体" w:cs="宋体" w:hint="eastAsia"/>
           <w:sz w:val="21"/>
           <w:szCs w:val="21"/>
-        </w:rPr>
-        <w:t>、</w:t>
+          <w:u w:val="single"/>
+        </w:rPr>
+        <w:t xml:space="preserve">        </w:t>
       </w:r>
       <w:r>
         <w:rPr>
           <w:rFonts w:ascii="宋体" w:eastAsia="宋体" w:hAnsi="宋体" w:cs="宋体" w:hint="eastAsia"/>
           <w:sz w:val="21"/>
           <w:szCs w:val="21"/>
-          <w:u w:val="single"/>
-        </w:rPr>
-        <w:t xml:space="preserve">        </w:t>
-      </w:r>
+        </w:rPr>
+        <w:t>可以使当地气温的变化趋于缓和。如果任意砍伐森林，则可以使当地__________。</w:t>
+      </w:r>
+    </w:p>
+    <w:p>
+      <w:pPr>
+        <w:pStyle w:val="NoSpacing1"/>
+        <w:spacing w:line="440" w:lineRule="exact"/>
+        <w:rPr>
+          <w:rFonts w:ascii="宋体" w:eastAsia="宋体" w:hAnsi="宋体" w:cs="宋体"/>
+          <w:sz w:val="21"/>
+          <w:szCs w:val="21"/>
+        </w:rPr>
+      </w:pPr>
       <w:r>
         <w:rPr>
           <w:rFonts w:ascii="宋体" w:eastAsia="宋体" w:hAnsi="宋体" w:cs="宋体" w:hint="eastAsia"/>
           <w:sz w:val="21"/>
           <w:szCs w:val="21"/>
         </w:rPr>
-        <w:t>可以使当地气温的变化趋于缓和。如果任意砍伐森林，则可以使当地__________。</w:t>
+        <w:t>2、城市热岛效应：在人口密度大、工业集中的城市，往往中心城区的气温比郊区_____，风速比郊区____，上升气流显著，__________增多。。</w:t>
       </w:r>
     </w:p>
     <w:p>
       <w:pPr>
         <w:pStyle w:val="NoSpacing1"/>
+        <w:spacing w:line="440" w:lineRule="exact"/>
+        <w:rPr>
+          <w:rFonts w:ascii="宋体" w:eastAsia="宋体" w:hAnsi="宋体" w:cs="宋体"/>
+          <w:sz w:val="21"/>
+          <w:szCs w:val="21"/>
+        </w:rPr>
+      </w:pPr>
+      <w:r>
         <w:rPr>
           <w:rFonts w:ascii="宋体" w:eastAsia="宋体" w:hAnsi="宋体" w:cs="宋体" w:hint="eastAsia"/>
           <w:sz w:val="21"/>
           <w:szCs w:val="21"/>
         </w:rPr>
+        <w:t>3、全球变暖：_______等温室气体急剧增加，使全球气温_______，_____等灾害频繁。</w:t>
+      </w:r>
+    </w:p>
+    <w:p>
+      <w:pPr>
+        <w:pStyle w:val="NoSpacing1"/>
+        <w:spacing w:line="440" w:lineRule="exact"/>
+        <w:rPr>
+          <w:rFonts w:ascii="宋体" w:eastAsia="宋体" w:hAnsi="宋体" w:cs="宋体"/>
+          <w:sz w:val="21"/>
+          <w:szCs w:val="21"/>
+        </w:rPr>
       </w:pPr>
       <w:r>
         <w:rPr>
@@ -3182,50 +3334,14 @@
           <w:sz w:val="21"/>
           <w:szCs w:val="21"/>
         </w:rPr>
-        <w:t>2、城市热岛效应：在人口密度大、工业集中的城市，往往中心城区的气温比郊区_____，风速比郊区____，上升气流显著，__________增多。。</w:t>
-      </w:r>
-    </w:p>
-    <w:p>
-      <w:pPr>
-        <w:pStyle w:val="NoSpacing1"/>
-        <w:rPr>
-          <w:rFonts w:ascii="宋体" w:eastAsia="宋体" w:hAnsi="宋体" w:cs="宋体" w:hint="eastAsia"/>
-          <w:sz w:val="21"/>
-          <w:szCs w:val="21"/>
-        </w:rPr>
-      </w:pPr>
-      <w:r>
-        <w:rPr>
-          <w:rFonts w:ascii="宋体" w:eastAsia="宋体" w:hAnsi="宋体" w:cs="宋体" w:hint="eastAsia"/>
-          <w:sz w:val="21"/>
-          <w:szCs w:val="21"/>
-        </w:rPr>
-        <w:t>3、全球变暖：_______等温室气体急剧增加，使全球气温_______，_____等灾害频繁。</w:t>
-      </w:r>
-    </w:p>
-    <w:p>
-      <w:pPr>
-        <w:pStyle w:val="NoSpacing1"/>
-        <w:rPr>
-          <w:rFonts w:ascii="宋体" w:eastAsia="宋体" w:hAnsi="宋体" w:cs="宋体" w:hint="eastAsia"/>
-          <w:sz w:val="21"/>
-          <w:szCs w:val="21"/>
-        </w:rPr>
-      </w:pPr>
-      <w:r>
-        <w:rPr>
-          <w:rFonts w:ascii="宋体" w:eastAsia="宋体" w:hAnsi="宋体" w:cs="宋体" w:hint="eastAsia"/>
-          <w:sz w:val="21"/>
-          <w:szCs w:val="21"/>
-        </w:rPr>
         <w:t>4、臭氧层空洞：排放的________破坏高空的_______，导致地面太阳紫外线辐射增强，进而危及人类健康。</w:t>
       </w:r>
     </w:p>
     <w:p>
       <w:pPr>
-        <w:spacing w:line="360" w:lineRule="exact"/>
-        <w:rPr>
-          <w:rFonts w:ascii="宋体" w:hAnsi="宋体" w:cs="宋体" w:hint="eastAsia"/>
+        <w:spacing w:line="440" w:lineRule="exact"/>
+        <w:rPr>
+          <w:rFonts w:ascii="宋体" w:hAnsi="宋体" w:cs="宋体"/>
           <w:szCs w:val="21"/>
         </w:rPr>
       </w:pPr>
@@ -3301,25 +3417,25 @@
     </w:p>
     <w:p>
       <w:pPr>
+        <w:spacing w:line="440" w:lineRule="exact"/>
+        <w:rPr>
+          <w:rFonts w:ascii="宋体" w:hAnsi="宋体" w:cs="宋体"/>
+          <w:szCs w:val="21"/>
+        </w:rPr>
+      </w:pPr>
+      <w:r>
+        <w:rPr>
+          <w:rFonts w:ascii="宋体" w:hAnsi="宋体" w:cs="宋体" w:hint="eastAsia"/>
+          <w:szCs w:val="21"/>
+        </w:rPr>
+        <w:t xml:space="preserve">人类活动对气候的影响表现在哪些方面？全球气候变暖的原因？ 全球气候变暖有什么后果？人类对全球气候变暖采取了哪些措施？ </w:t>
+      </w:r>
+    </w:p>
+    <w:p>
+      <w:pPr>
         <w:spacing w:line="360" w:lineRule="exact"/>
         <w:rPr>
-          <w:rFonts w:ascii="宋体" w:hAnsi="宋体" w:cs="宋体" w:hint="eastAsia"/>
-          <w:szCs w:val="21"/>
-        </w:rPr>
-      </w:pPr>
-      <w:r>
-        <w:rPr>
-          <w:rFonts w:ascii="宋体" w:hAnsi="宋体" w:cs="宋体" w:hint="eastAsia"/>
-          <w:szCs w:val="21"/>
-        </w:rPr>
-        <w:t xml:space="preserve">人类活动对气候的影响表现在哪些方面？全球气候变暖的原因？ 全球气候变暖有什么后果？人类对全球气候变暖采取了哪些措施？ </w:t>
-      </w:r>
-    </w:p>
-    <w:p>
-      <w:pPr>
-        <w:spacing w:line="360" w:lineRule="exact"/>
-        <w:rPr>
-          <w:rFonts w:ascii="宋体" w:hAnsi="宋体" w:cs="宋体" w:hint="eastAsia"/>
+          <w:rFonts w:ascii="宋体" w:hAnsi="宋体" w:cs="宋体"/>
           <w:szCs w:val="21"/>
         </w:rPr>
       </w:pPr>
@@ -3336,7 +3452,7 @@
         <w:spacing w:line="360" w:lineRule="auto"/>
         <w:jc w:val="left"/>
         <w:rPr>
-          <w:rFonts w:ascii="宋体" w:hAnsi="宋体" w:cs="宋体" w:hint="eastAsia"/>
+          <w:rFonts w:ascii="宋体" w:hAnsi="宋体" w:cs="宋体"/>
           <w:szCs w:val="21"/>
         </w:rPr>
       </w:pPr>
@@ -3353,7 +3469,7 @@
         <w:spacing w:line="360" w:lineRule="auto"/>
         <w:jc w:val="left"/>
         <w:rPr>
-          <w:rFonts w:ascii="宋体" w:hAnsi="宋体" w:cs="宋体" w:hint="eastAsia"/>
+          <w:rFonts w:ascii="宋体" w:hAnsi="宋体" w:cs="宋体"/>
           <w:szCs w:val="21"/>
         </w:rPr>
       </w:pPr>
@@ -3371,7 +3487,7 @@
         <w:ind w:firstLineChars="100" w:firstLine="210"/>
         <w:jc w:val="left"/>
         <w:rPr>
-          <w:rFonts w:ascii="宋体" w:hAnsi="宋体" w:cs="宋体" w:hint="eastAsia"/>
+          <w:rFonts w:ascii="宋体" w:hAnsi="宋体" w:cs="宋体"/>
           <w:szCs w:val="21"/>
         </w:rPr>
       </w:pPr>
@@ -3389,7 +3505,7 @@
         <w:ind w:firstLineChars="100" w:firstLine="210"/>
         <w:jc w:val="left"/>
         <w:rPr>
-          <w:rFonts w:ascii="宋体" w:hAnsi="宋体" w:cs="宋体" w:hint="eastAsia"/>
+          <w:rFonts w:ascii="宋体" w:hAnsi="宋体" w:cs="宋体"/>
           <w:szCs w:val="21"/>
         </w:rPr>
       </w:pPr>
@@ -3407,7 +3523,7 @@
         <w:ind w:firstLineChars="100" w:firstLine="210"/>
         <w:jc w:val="left"/>
         <w:rPr>
-          <w:rFonts w:ascii="宋体" w:hAnsi="宋体" w:cs="宋体" w:hint="eastAsia"/>
+          <w:rFonts w:ascii="宋体" w:hAnsi="宋体" w:cs="宋体"/>
           <w:szCs w:val="21"/>
         </w:rPr>
       </w:pPr>
@@ -3423,7 +3539,7 @@
       <w:pPr>
         <w:spacing w:line="360" w:lineRule="auto"/>
         <w:rPr>
-          <w:rFonts w:ascii="宋体" w:hAnsi="宋体" w:cs="宋体" w:hint="eastAsia"/>
+          <w:rFonts w:ascii="宋体" w:hAnsi="宋体" w:cs="宋体"/>
           <w:szCs w:val="21"/>
         </w:rPr>
       </w:pPr>
@@ -3439,7 +3555,7 @@
       <w:pPr>
         <w:spacing w:line="360" w:lineRule="auto"/>
         <w:rPr>
-          <w:rFonts w:ascii="宋体" w:hAnsi="宋体" w:cs="宋体" w:hint="eastAsia"/>
+          <w:rFonts w:ascii="宋体" w:hAnsi="宋体" w:cs="宋体"/>
           <w:szCs w:val="21"/>
         </w:rPr>
       </w:pPr>
@@ -3455,7 +3571,7 @@
       <w:pPr>
         <w:jc w:val="center"/>
         <w:rPr>
-          <w:rFonts w:ascii="宋体" w:hAnsi="宋体" w:cs="宋体" w:hint="eastAsia"/>
+          <w:rFonts w:ascii="宋体" w:hAnsi="宋体" w:cs="宋体"/>
           <w:b/>
           <w:szCs w:val="21"/>
         </w:rPr>
@@ -3466,13 +3582,14 @@
           <w:b/>
           <w:szCs w:val="21"/>
         </w:rPr>
+        <w:lastRenderedPageBreak/>
         <w:t>拓展训练</w:t>
       </w:r>
     </w:p>
     <w:p>
       <w:pPr>
         <w:rPr>
-          <w:rFonts w:ascii="宋体" w:hAnsi="宋体" w:cs="宋体" w:hint="eastAsia"/>
+          <w:rFonts w:ascii="宋体" w:hAnsi="宋体" w:cs="宋体"/>
           <w:kern w:val="0"/>
           <w:szCs w:val="21"/>
         </w:rPr>
@@ -3517,7 +3634,7 @@
       <w:pPr>
         <w:spacing w:line="300" w:lineRule="exact"/>
         <w:rPr>
-          <w:rFonts w:ascii="宋体" w:hAnsi="宋体" w:cs="宋体" w:hint="eastAsia"/>
+          <w:rFonts w:ascii="宋体" w:hAnsi="宋体" w:cs="宋体"/>
           <w:kern w:val="0"/>
           <w:szCs w:val="21"/>
         </w:rPr>
@@ -3553,7 +3670,7 @@
       <w:pPr>
         <w:spacing w:line="300" w:lineRule="exact"/>
         <w:rPr>
-          <w:rFonts w:ascii="宋体" w:hAnsi="宋体" w:cs="宋体" w:hint="eastAsia"/>
+          <w:rFonts w:ascii="宋体" w:hAnsi="宋体" w:cs="宋体"/>
           <w:szCs w:val="21"/>
         </w:rPr>
       </w:pPr>
@@ -3569,7 +3686,7 @@
       <w:pPr>
         <w:spacing w:line="300" w:lineRule="exact"/>
         <w:rPr>
-          <w:rFonts w:ascii="宋体" w:hAnsi="宋体" w:cs="宋体" w:hint="eastAsia"/>
+          <w:rFonts w:ascii="宋体" w:hAnsi="宋体" w:cs="宋体"/>
           <w:szCs w:val="21"/>
         </w:rPr>
       </w:pPr>
@@ -3610,7 +3727,7 @@
         <w:spacing w:line="360" w:lineRule="auto"/>
         <w:jc w:val="left"/>
         <w:rPr>
-          <w:rFonts w:ascii="宋体" w:hAnsi="宋体" w:cs="宋体" w:hint="eastAsia"/>
+          <w:rFonts w:ascii="宋体" w:hAnsi="宋体" w:cs="宋体"/>
           <w:szCs w:val="21"/>
         </w:rPr>
       </w:pPr>
@@ -3627,7 +3744,7 @@
         <w:spacing w:line="360" w:lineRule="auto"/>
         <w:jc w:val="left"/>
         <w:rPr>
-          <w:rFonts w:ascii="宋体" w:hAnsi="宋体" w:cs="宋体" w:hint="eastAsia"/>
+          <w:rFonts w:ascii="宋体" w:hAnsi="宋体" w:cs="宋体"/>
           <w:szCs w:val="21"/>
         </w:rPr>
       </w:pPr>
@@ -3637,7 +3754,6 @@
           <w:noProof/>
           <w:szCs w:val="21"/>
         </w:rPr>
-        <w:lastRenderedPageBreak/>
         <w:drawing>
           <wp:inline distT="0" distB="0" distL="0" distR="0" wp14:anchorId="15F894A4" wp14:editId="58C6909D">
             <wp:extent cx="16510" cy="16510"/>
@@ -3748,7 +3864,7 @@
         <w:spacing w:line="360" w:lineRule="auto"/>
         <w:jc w:val="left"/>
         <w:rPr>
-          <w:rFonts w:ascii="宋体" w:hAnsi="宋体" w:cs="宋体" w:hint="eastAsia"/>
+          <w:rFonts w:ascii="宋体" w:hAnsi="宋体" w:cs="宋体"/>
           <w:szCs w:val="21"/>
         </w:rPr>
       </w:pPr>
@@ -3765,7 +3881,7 @@
         <w:spacing w:line="360" w:lineRule="auto"/>
         <w:jc w:val="left"/>
         <w:rPr>
-          <w:rFonts w:ascii="宋体" w:hAnsi="宋体" w:cs="宋体" w:hint="eastAsia"/>
+          <w:rFonts w:ascii="宋体" w:hAnsi="宋体" w:cs="宋体"/>
           <w:szCs w:val="21"/>
         </w:rPr>
       </w:pPr>
@@ -3797,7 +3913,7 @@
         <w:spacing w:line="360" w:lineRule="auto"/>
         <w:jc w:val="left"/>
         <w:rPr>
-          <w:rFonts w:ascii="宋体" w:hAnsi="宋体" w:cs="宋体" w:hint="eastAsia"/>
+          <w:rFonts w:ascii="宋体" w:hAnsi="宋体" w:cs="宋体"/>
           <w:szCs w:val="21"/>
         </w:rPr>
       </w:pPr>
@@ -3826,10 +3942,10 @@
             <v:path o:extrusionok="f" gradientshapeok="t" o:connecttype="rect"/>
             <o:lock v:ext="edit" aspectratio="t"/>
           </v:shapetype>
-          <v:shape id="对象 10" o:spid="_x0000_i1038" type="#_x0000_t75" alt="学科网(www.zxxk.com)--教育资源门户，提供试卷、教案、课件、论文、素材及各类教学资源下载，还有大量而丰富的教学相关资讯！" style="width:135.4pt;height:85.2pt;mso-wrap-style:square;mso-position-horizontal-relative:page;mso-position-vertical-relative:page" o:ole="">
-            <v:imagedata r:id="rId16" o:title="学科网(www.zxxk"/>
+          <v:shape id="对象 10" o:spid="_x0000_i1025" type="#_x0000_t75" alt="学科网(www.zxxk.com)--教育资源门户，提供试卷、教案、课件、论文、素材及各类教学资源下载，还有大量而丰富的教学相关资讯！" style="width:135.4pt;height:85.2pt;mso-wrap-style:square;mso-position-horizontal-relative:page;mso-position-vertical-relative:page" o:ole="">
+            <v:imagedata r:id="rId16" o:title="学科网(www"/>
           </v:shape>
-          <o:OLEObject Type="Embed" ProgID="PBrush" ShapeID="对象 10" DrawAspect="Content" ObjectID="_1636020296" r:id="rId17"/>
+          <o:OLEObject Type="Embed" ProgID="PBrush" ShapeID="对象 10" DrawAspect="Content" ObjectID="_1636193169" r:id="rId17"/>
         </w:object>
       </w:r>
     </w:p>
@@ -3838,7 +3954,7 @@
         <w:spacing w:line="360" w:lineRule="auto"/>
         <w:jc w:val="left"/>
         <w:rPr>
-          <w:rFonts w:ascii="宋体" w:hAnsi="宋体" w:cs="宋体" w:hint="eastAsia"/>
+          <w:rFonts w:ascii="宋体" w:hAnsi="宋体" w:cs="宋体"/>
           <w:szCs w:val="21"/>
         </w:rPr>
       </w:pPr>
@@ -3885,7 +4001,7 @@
         <w:spacing w:line="360" w:lineRule="auto"/>
         <w:jc w:val="left"/>
         <w:rPr>
-          <w:rFonts w:ascii="宋体" w:hAnsi="宋体" w:cs="宋体" w:hint="eastAsia"/>
+          <w:rFonts w:ascii="宋体" w:hAnsi="宋体" w:cs="宋体"/>
           <w:szCs w:val="21"/>
           <w:u w:val="single"/>
         </w:rPr>
@@ -3933,7 +4049,7 @@
         <w:spacing w:line="360" w:lineRule="auto"/>
         <w:jc w:val="left"/>
         <w:rPr>
-          <w:rFonts w:ascii="宋体" w:hAnsi="宋体" w:cs="宋体" w:hint="eastAsia"/>
+          <w:rFonts w:ascii="宋体" w:hAnsi="宋体" w:cs="宋体"/>
           <w:szCs w:val="21"/>
         </w:rPr>
       </w:pPr>
@@ -3977,11 +4093,11 @@
     </w:p>
     <w:p>
       <w:pPr>
-        <w:pStyle w:val="ListParagraph"/>
+        <w:pStyle w:val="1d"/>
         <w:spacing w:line="360" w:lineRule="exact"/>
         <w:ind w:firstLineChars="0" w:firstLine="0"/>
         <w:rPr>
-          <w:rFonts w:ascii="宋体" w:hAnsi="宋体" w:cs="宋体" w:hint="eastAsia"/>
+          <w:rFonts w:ascii="宋体" w:hAnsi="宋体" w:cs="宋体"/>
           <w:kern w:val="0"/>
           <w:szCs w:val="21"/>
         </w:rPr>
@@ -3989,11 +4105,11 @@
     </w:p>
     <w:p>
       <w:pPr>
-        <w:pStyle w:val="ListParagraph"/>
+        <w:pStyle w:val="1d"/>
         <w:spacing w:line="360" w:lineRule="exact"/>
         <w:ind w:firstLineChars="0" w:firstLine="0"/>
         <w:rPr>
-          <w:rFonts w:ascii="宋体" w:hAnsi="宋体" w:cs="宋体" w:hint="eastAsia"/>
+          <w:rFonts w:ascii="宋体" w:hAnsi="宋体" w:cs="宋体"/>
           <w:b/>
           <w:bCs/>
           <w:szCs w:val="21"/>
@@ -4021,7 +4137,7 @@
       <w:pPr>
         <w:spacing w:line="300" w:lineRule="exact"/>
         <w:rPr>
-          <w:rFonts w:ascii="宋体" w:hAnsi="宋体" w:cs="宋体" w:hint="eastAsia"/>
+          <w:rFonts w:ascii="宋体" w:hAnsi="宋体" w:cs="宋体"/>
           <w:kern w:val="0"/>
           <w:szCs w:val="21"/>
         </w:rPr>
@@ -4057,7 +4173,7 @@
       <w:pPr>
         <w:spacing w:line="300" w:lineRule="exact"/>
         <w:rPr>
-          <w:rFonts w:ascii="宋体" w:hAnsi="宋体" w:cs="宋体" w:hint="eastAsia"/>
+          <w:rFonts w:ascii="宋体" w:hAnsi="宋体" w:cs="宋体"/>
           <w:szCs w:val="21"/>
         </w:rPr>
       </w:pPr>
@@ -4212,7 +4328,7 @@
       <w:pPr>
         <w:spacing w:line="300" w:lineRule="exact"/>
         <w:rPr>
-          <w:rFonts w:ascii="宋体" w:hAnsi="宋体" w:cs="宋体" w:hint="eastAsia"/>
+          <w:rFonts w:ascii="宋体" w:hAnsi="宋体" w:cs="宋体"/>
           <w:szCs w:val="21"/>
         </w:rPr>
       </w:pPr>
@@ -4228,7 +4344,7 @@
       <w:pPr>
         <w:spacing w:line="300" w:lineRule="exact"/>
         <w:rPr>
-          <w:rFonts w:ascii="宋体" w:hAnsi="宋体" w:cs="宋体" w:hint="eastAsia"/>
+          <w:rFonts w:ascii="宋体" w:hAnsi="宋体" w:cs="宋体"/>
           <w:szCs w:val="21"/>
         </w:rPr>
       </w:pPr>
@@ -4244,16 +4360,58 @@
       <w:pPr>
         <w:spacing w:line="300" w:lineRule="exact"/>
         <w:rPr>
-          <w:rFonts w:ascii="宋体" w:hAnsi="宋体" w:cs="宋体" w:hint="eastAsia"/>
-          <w:szCs w:val="21"/>
-        </w:rPr>
-      </w:pPr>
-      <w:r>
-        <w:rPr>
-          <w:rFonts w:ascii="宋体" w:hAnsi="宋体" w:cs="宋体" w:hint="eastAsia"/>
-          <w:szCs w:val="21"/>
-        </w:rPr>
-        <w:t>C．A地在沿海，C地海拔高，</w:t>
+          <w:rFonts w:ascii="宋体" w:hAnsi="宋体" w:cs="宋体"/>
+          <w:szCs w:val="21"/>
+        </w:rPr>
+      </w:pPr>
+      <w:r>
+        <w:rPr>
+          <w:rFonts w:ascii="宋体" w:hAnsi="宋体" w:cs="宋体" w:hint="eastAsia"/>
+          <w:szCs w:val="21"/>
+        </w:rPr>
+        <w:t>C．</w:t>
+      </w:r>
+      <w:r>
+        <w:rPr>
+          <w:rFonts w:ascii="宋体" w:hAnsi="宋体" w:cs="宋体"/>
+          <w:szCs w:val="21"/>
+        </w:rPr>
+        <w:t>C</w:t>
+      </w:r>
+      <w:r>
+        <w:rPr>
+          <w:rFonts w:ascii="宋体" w:hAnsi="宋体" w:cs="宋体" w:hint="eastAsia"/>
+          <w:szCs w:val="21"/>
+        </w:rPr>
+        <w:t>地在沿海，</w:t>
+      </w:r>
+      <w:r>
+        <w:rPr>
+          <w:rFonts w:ascii="宋体" w:hAnsi="宋体" w:cs="宋体" w:hint="eastAsia"/>
+          <w:szCs w:val="21"/>
+        </w:rPr>
+        <w:t>A</w:t>
+      </w:r>
+      <w:r>
+        <w:rPr>
+          <w:rFonts w:ascii="宋体" w:hAnsi="宋体" w:cs="宋体" w:hint="eastAsia"/>
+          <w:szCs w:val="21"/>
+        </w:rPr>
+        <w:t>地海拔</w:t>
+      </w:r>
+      <w:r>
+        <w:rPr>
+          <w:rFonts w:ascii="宋体" w:hAnsi="宋体" w:cs="宋体" w:hint="eastAsia"/>
+          <w:szCs w:val="21"/>
+        </w:rPr>
+        <w:t>高</w:t>
+      </w:r>
+      <w:r>
+        <w:rPr>
+          <w:rFonts w:ascii="宋体" w:hAnsi="宋体" w:cs="宋体" w:hint="eastAsia"/>
+          <w:szCs w:val="21"/>
+        </w:rPr>
+        <w:t>，</w:t>
       </w:r>
       <w:proofErr w:type="gramStart"/>
       <w:r>
@@ -4275,23 +4433,32 @@
     <w:p>
       <w:pPr>
         <w:rPr>
-          <w:rFonts w:ascii="宋体" w:hAnsi="宋体" w:cs="宋体" w:hint="eastAsia"/>
-          <w:szCs w:val="21"/>
-        </w:rPr>
-      </w:pPr>
-      <w:r>
-        <w:rPr>
-          <w:rFonts w:ascii="宋体" w:hAnsi="宋体" w:cs="宋体" w:hint="eastAsia"/>
-          <w:szCs w:val="21"/>
-        </w:rPr>
-        <w:t>D．海陆位置的影响，A处距海近，C处距海远</w:t>
+          <w:rFonts w:ascii="宋体" w:hAnsi="宋体" w:cs="宋体"/>
+          <w:szCs w:val="21"/>
+        </w:rPr>
+      </w:pPr>
+      <w:r>
+        <w:rPr>
+          <w:rFonts w:ascii="宋体" w:hAnsi="宋体" w:cs="宋体" w:hint="eastAsia"/>
+          <w:szCs w:val="21"/>
+        </w:rPr>
+        <w:t>D．海陆位置的影响，A处</w:t>
+      </w:r>
+      <w:bookmarkStart w:id="1" w:name="_GoBack"/>
+      <w:bookmarkEnd w:id="1"/>
+      <w:r>
+        <w:rPr>
+          <w:rFonts w:ascii="宋体" w:hAnsi="宋体" w:cs="宋体" w:hint="eastAsia"/>
+          <w:szCs w:val="21"/>
+        </w:rPr>
+        <w:t>距海近，C处距海远</w:t>
       </w:r>
     </w:p>
     <w:p>
       <w:pPr>
         <w:spacing w:line="300" w:lineRule="exact"/>
         <w:rPr>
-          <w:rFonts w:ascii="宋体" w:hAnsi="宋体" w:cs="宋体" w:hint="eastAsia"/>
+          <w:rFonts w:ascii="宋体" w:hAnsi="宋体" w:cs="宋体"/>
           <w:szCs w:val="21"/>
         </w:rPr>
       </w:pPr>
@@ -4307,7 +4474,7 @@
       <w:pPr>
         <w:spacing w:line="300" w:lineRule="exact"/>
         <w:rPr>
-          <w:rFonts w:ascii="宋体" w:hAnsi="宋体" w:cs="宋体" w:hint="eastAsia"/>
+          <w:rFonts w:ascii="宋体" w:hAnsi="宋体" w:cs="宋体"/>
           <w:szCs w:val="21"/>
         </w:rPr>
       </w:pPr>
@@ -4323,7 +4490,7 @@
       <w:pPr>
         <w:spacing w:line="300" w:lineRule="exact"/>
         <w:rPr>
-          <w:rFonts w:ascii="宋体" w:hAnsi="宋体" w:cs="宋体" w:hint="eastAsia"/>
+          <w:rFonts w:ascii="宋体" w:hAnsi="宋体" w:cs="宋体"/>
           <w:szCs w:val="21"/>
         </w:rPr>
       </w:pPr>
@@ -4339,7 +4506,7 @@
       <w:pPr>
         <w:spacing w:line="300" w:lineRule="exact"/>
         <w:rPr>
-          <w:rFonts w:ascii="宋体" w:hAnsi="宋体" w:cs="宋体" w:hint="eastAsia"/>
+          <w:rFonts w:ascii="宋体" w:hAnsi="宋体" w:cs="宋体"/>
           <w:szCs w:val="21"/>
         </w:rPr>
       </w:pPr>
@@ -4371,7 +4538,7 @@
       <w:pPr>
         <w:spacing w:line="300" w:lineRule="exact"/>
         <w:rPr>
-          <w:rFonts w:ascii="宋体" w:hAnsi="宋体" w:cs="宋体" w:hint="eastAsia"/>
+          <w:rFonts w:ascii="宋体" w:hAnsi="宋体" w:cs="宋体"/>
           <w:b/>
           <w:bCs/>
           <w:szCs w:val="21"/>
@@ -4389,7 +4556,7 @@
       <w:pPr>
         <w:spacing w:line="360" w:lineRule="auto"/>
         <w:rPr>
-          <w:rFonts w:ascii="宋体" w:hAnsi="宋体" w:cs="宋体" w:hint="eastAsia"/>
+          <w:rFonts w:ascii="宋体" w:hAnsi="宋体" w:cs="宋体"/>
           <w:szCs w:val="21"/>
         </w:rPr>
       </w:pPr>
@@ -4405,7 +4572,7 @@
       <w:pPr>
         <w:spacing w:line="360" w:lineRule="auto"/>
         <w:rPr>
-          <w:rFonts w:ascii="宋体" w:hAnsi="宋体" w:cs="宋体" w:hint="eastAsia"/>
+          <w:rFonts w:ascii="宋体" w:hAnsi="宋体" w:cs="宋体"/>
           <w:szCs w:val="21"/>
         </w:rPr>
       </w:pPr>
@@ -4470,7 +4637,7 @@
       <w:pPr>
         <w:spacing w:line="240" w:lineRule="atLeast"/>
         <w:rPr>
-          <w:rFonts w:ascii="宋体" w:hAnsi="宋体" w:cs="宋体" w:hint="eastAsia"/>
+          <w:rFonts w:ascii="宋体" w:hAnsi="宋体" w:cs="宋体"/>
           <w:szCs w:val="21"/>
         </w:rPr>
       </w:pPr>
@@ -4516,7 +4683,7 @@
       <w:pPr>
         <w:spacing w:line="240" w:lineRule="atLeast"/>
         <w:rPr>
-          <w:rFonts w:ascii="宋体" w:hAnsi="宋体" w:cs="宋体" w:hint="eastAsia"/>
+          <w:rFonts w:ascii="宋体" w:hAnsi="宋体" w:cs="宋体"/>
           <w:szCs w:val="21"/>
         </w:rPr>
       </w:pPr>
@@ -4547,7 +4714,7 @@
       <w:pPr>
         <w:spacing w:line="240" w:lineRule="atLeast"/>
         <w:rPr>
-          <w:rFonts w:ascii="宋体" w:hAnsi="宋体" w:cs="宋体" w:hint="eastAsia"/>
+          <w:rFonts w:ascii="宋体" w:hAnsi="宋体" w:cs="宋体"/>
           <w:szCs w:val="21"/>
         </w:rPr>
       </w:pPr>
@@ -4608,18 +4775,18 @@
     <w:p>
       <w:pPr>
         <w:rPr>
-          <w:rFonts w:ascii="宋体" w:hAnsi="宋体" w:cs="宋体" w:hint="eastAsia"/>
-          <w:szCs w:val="21"/>
-        </w:rPr>
-      </w:pPr>
-    </w:p>
-    <w:p>
-      <w:pPr>
-        <w:pStyle w:val="ListParagraph"/>
+          <w:rFonts w:ascii="宋体" w:hAnsi="宋体" w:cs="宋体"/>
+          <w:szCs w:val="21"/>
+        </w:rPr>
+      </w:pPr>
+    </w:p>
+    <w:p>
+      <w:pPr>
+        <w:pStyle w:val="1d"/>
         <w:spacing w:line="360" w:lineRule="exact"/>
         <w:ind w:firstLineChars="0" w:firstLine="0"/>
         <w:rPr>
-          <w:rFonts w:ascii="宋体" w:hAnsi="宋体" w:cs="宋体" w:hint="eastAsia"/>
+          <w:rFonts w:ascii="宋体" w:hAnsi="宋体" w:cs="宋体"/>
           <w:b/>
           <w:bCs/>
           <w:szCs w:val="21"/>
@@ -4649,7 +4816,7 @@
         <w:spacing w:line="400" w:lineRule="exact"/>
         <w:jc w:val="left"/>
         <w:rPr>
-          <w:rFonts w:hAnsi="宋体" w:cs="宋体" w:hint="eastAsia"/>
+          <w:rFonts w:hAnsi="宋体" w:cs="宋体"/>
           <w:sz w:val="21"/>
         </w:rPr>
       </w:pPr>
@@ -4753,7 +4920,7 @@
         <w:spacing w:line="400" w:lineRule="exact"/>
         <w:jc w:val="left"/>
         <w:rPr>
-          <w:rFonts w:hAnsi="宋体" w:cs="宋体" w:hint="eastAsia"/>
+          <w:rFonts w:hAnsi="宋体" w:cs="宋体"/>
           <w:bCs/>
           <w:sz w:val="21"/>
         </w:rPr>
@@ -4781,7 +4948,7 @@
         <w:ind w:firstLineChars="85" w:firstLine="178"/>
         <w:jc w:val="left"/>
         <w:rPr>
-          <w:rFonts w:hAnsi="宋体" w:cs="宋体" w:hint="eastAsia"/>
+          <w:rFonts w:hAnsi="宋体" w:cs="宋体"/>
           <w:bCs/>
           <w:sz w:val="21"/>
         </w:rPr>
@@ -4802,7 +4969,7 @@
         <w:ind w:firstLineChars="85" w:firstLine="178"/>
         <w:jc w:val="left"/>
         <w:rPr>
-          <w:rFonts w:hAnsi="宋体" w:cs="宋体" w:hint="eastAsia"/>
+          <w:rFonts w:hAnsi="宋体" w:cs="宋体"/>
           <w:bCs/>
           <w:sz w:val="21"/>
         </w:rPr>
@@ -4823,7 +4990,7 @@
         <w:ind w:firstLineChars="85" w:firstLine="178"/>
         <w:jc w:val="left"/>
         <w:rPr>
-          <w:rFonts w:hAnsi="宋体" w:cs="宋体" w:hint="eastAsia"/>
+          <w:rFonts w:hAnsi="宋体" w:cs="宋体"/>
           <w:bCs/>
           <w:sz w:val="21"/>
         </w:rPr>
@@ -4844,17 +5011,17 @@
         <w:ind w:firstLineChars="85" w:firstLine="178"/>
         <w:jc w:val="left"/>
         <w:rPr>
+          <w:rFonts w:hAnsi="宋体" w:cs="宋体"/>
+          <w:bCs/>
+          <w:sz w:val="21"/>
+        </w:rPr>
+      </w:pPr>
+      <w:r>
+        <w:rPr>
           <w:rFonts w:hAnsi="宋体" w:cs="宋体" w:hint="eastAsia"/>
           <w:bCs/>
           <w:sz w:val="21"/>
         </w:rPr>
-      </w:pPr>
-      <w:r>
-        <w:rPr>
-          <w:rFonts w:hAnsi="宋体" w:cs="宋体" w:hint="eastAsia"/>
-          <w:bCs/>
-          <w:sz w:val="21"/>
-        </w:rPr>
         <w:t>D.人类大量排放二氧化碳</w:t>
       </w:r>
     </w:p>
@@ -4863,7 +5030,7 @@
         <w:spacing w:line="360" w:lineRule="auto"/>
         <w:jc w:val="left"/>
         <w:rPr>
-          <w:rFonts w:ascii="宋体" w:hAnsi="宋体" w:cs="宋体" w:hint="eastAsia"/>
+          <w:rFonts w:ascii="宋体" w:hAnsi="宋体" w:cs="宋体"/>
           <w:szCs w:val="21"/>
         </w:rPr>
       </w:pPr>
@@ -4880,7 +5047,7 @@
         <w:spacing w:line="360" w:lineRule="auto"/>
         <w:jc w:val="left"/>
         <w:rPr>
-          <w:rFonts w:ascii="宋体" w:hAnsi="宋体" w:cs="宋体" w:hint="eastAsia"/>
+          <w:rFonts w:ascii="宋体" w:hAnsi="宋体" w:cs="宋体"/>
           <w:szCs w:val="21"/>
         </w:rPr>
       </w:pPr>
@@ -4898,7 +5065,7 @@
         <w:ind w:leftChars="100" w:left="210"/>
         <w:jc w:val="left"/>
         <w:rPr>
-          <w:rFonts w:ascii="宋体" w:hAnsi="宋体" w:cs="宋体" w:hint="eastAsia"/>
+          <w:rFonts w:ascii="宋体" w:hAnsi="宋体" w:cs="宋体"/>
           <w:szCs w:val="21"/>
         </w:rPr>
       </w:pPr>
@@ -4916,7 +5083,7 @@
         <w:ind w:leftChars="100" w:left="210"/>
         <w:jc w:val="left"/>
         <w:rPr>
-          <w:rFonts w:ascii="宋体" w:hAnsi="宋体" w:cs="宋体" w:hint="eastAsia"/>
+          <w:rFonts w:ascii="宋体" w:hAnsi="宋体" w:cs="宋体"/>
           <w:szCs w:val="21"/>
         </w:rPr>
       </w:pPr>
@@ -4934,7 +5101,7 @@
         <w:ind w:leftChars="100" w:left="210"/>
         <w:jc w:val="left"/>
         <w:rPr>
-          <w:rFonts w:ascii="宋体" w:hAnsi="宋体" w:cs="宋体" w:hint="eastAsia"/>
+          <w:rFonts w:ascii="宋体" w:hAnsi="宋体" w:cs="宋体"/>
           <w:kern w:val="0"/>
           <w:szCs w:val="21"/>
         </w:rPr>
@@ -5014,7 +5181,7 @@
         <w:spacing w:line="360" w:lineRule="auto"/>
         <w:jc w:val="left"/>
         <w:rPr>
-          <w:rFonts w:ascii="宋体" w:hAnsi="宋体" w:cs="宋体" w:hint="eastAsia"/>
+          <w:rFonts w:ascii="宋体" w:hAnsi="宋体" w:cs="宋体"/>
           <w:szCs w:val="21"/>
         </w:rPr>
       </w:pPr>
@@ -5132,7 +5299,7 @@
         <w:spacing w:line="360" w:lineRule="auto"/>
         <w:jc w:val="left"/>
         <w:rPr>
-          <w:rFonts w:ascii="宋体" w:hAnsi="宋体" w:cs="宋体" w:hint="eastAsia"/>
+          <w:rFonts w:ascii="宋体" w:hAnsi="宋体" w:cs="宋体"/>
           <w:szCs w:val="21"/>
         </w:rPr>
       </w:pPr>
@@ -5252,7 +5419,7 @@
         <w:spacing w:line="360" w:lineRule="auto"/>
         <w:jc w:val="left"/>
         <w:rPr>
-          <w:rFonts w:ascii="宋体" w:hAnsi="宋体" w:cs="宋体" w:hint="eastAsia"/>
+          <w:rFonts w:ascii="宋体" w:hAnsi="宋体" w:cs="宋体"/>
           <w:szCs w:val="21"/>
         </w:rPr>
       </w:pPr>
@@ -5263,7 +5430,7 @@
         <w:ind w:firstLine="420"/>
         <w:jc w:val="left"/>
         <w:rPr>
-          <w:rFonts w:ascii="宋体" w:hAnsi="宋体" w:cs="宋体" w:hint="eastAsia"/>
+          <w:rFonts w:ascii="宋体" w:hAnsi="宋体" w:cs="宋体"/>
           <w:szCs w:val="21"/>
         </w:rPr>
       </w:pPr>
@@ -5288,7 +5455,7 @@
         <w:spacing w:line="360" w:lineRule="auto"/>
         <w:jc w:val="left"/>
         <w:rPr>
-          <w:rFonts w:ascii="宋体" w:hAnsi="宋体" w:cs="宋体" w:hint="eastAsia"/>
+          <w:rFonts w:ascii="宋体" w:hAnsi="宋体" w:cs="宋体"/>
           <w:szCs w:val="21"/>
         </w:rPr>
       </w:pPr>
@@ -5320,7 +5487,7 @@
         <w:spacing w:line="360" w:lineRule="auto"/>
         <w:jc w:val="left"/>
         <w:rPr>
-          <w:rFonts w:ascii="宋体" w:hAnsi="宋体" w:cs="宋体" w:hint="eastAsia"/>
+          <w:rFonts w:ascii="宋体" w:hAnsi="宋体" w:cs="宋体"/>
           <w:szCs w:val="21"/>
         </w:rPr>
       </w:pPr>
@@ -5367,7 +5534,7 @@
         <w:spacing w:line="360" w:lineRule="auto"/>
         <w:jc w:val="left"/>
         <w:rPr>
-          <w:rFonts w:ascii="宋体" w:hAnsi="宋体" w:cs="宋体" w:hint="eastAsia"/>
+          <w:rFonts w:ascii="宋体" w:hAnsi="宋体" w:cs="宋体"/>
           <w:szCs w:val="21"/>
         </w:rPr>
       </w:pPr>
@@ -5414,7 +5581,7 @@
         <w:spacing w:line="360" w:lineRule="auto"/>
         <w:jc w:val="left"/>
         <w:rPr>
-          <w:rFonts w:ascii="宋体" w:hAnsi="宋体" w:cs="宋体" w:hint="eastAsia"/>
+          <w:rFonts w:ascii="宋体" w:hAnsi="宋体" w:cs="宋体"/>
           <w:szCs w:val="21"/>
           <w:u w:val="single"/>
         </w:rPr>
@@ -5462,7 +5629,7 @@
         <w:spacing w:line="360" w:lineRule="auto"/>
         <w:jc w:val="left"/>
         <w:rPr>
-          <w:rFonts w:ascii="宋体" w:hAnsi="宋体" w:cs="宋体" w:hint="eastAsia"/>
+          <w:rFonts w:ascii="宋体" w:hAnsi="宋体" w:cs="宋体"/>
           <w:szCs w:val="21"/>
         </w:rPr>
       </w:pPr>
@@ -5477,15 +5644,15 @@
     <w:p>
       <w:pPr>
         <w:rPr>
-          <w:rFonts w:ascii="宋体" w:hAnsi="宋体" w:cs="宋体" w:hint="eastAsia"/>
-          <w:szCs w:val="21"/>
-        </w:rPr>
-      </w:pPr>
-    </w:p>
-    <w:p>
-      <w:pPr>
-        <w:rPr>
-          <w:rFonts w:ascii="宋体" w:hAnsi="宋体" w:cs="宋体" w:hint="eastAsia"/>
+          <w:rFonts w:ascii="宋体" w:hAnsi="宋体" w:cs="宋体"/>
+          <w:szCs w:val="21"/>
+        </w:rPr>
+      </w:pPr>
+    </w:p>
+    <w:p>
+      <w:pPr>
+        <w:rPr>
+          <w:rFonts w:ascii="宋体" w:hAnsi="宋体" w:cs="宋体"/>
           <w:szCs w:val="21"/>
         </w:rPr>
       </w:pPr>
@@ -5494,7 +5661,7 @@
       <w:pPr>
         <w:jc w:val="center"/>
         <w:rPr>
-          <w:rFonts w:ascii="宋体" w:hAnsi="宋体" w:cs="宋体" w:hint="eastAsia"/>
+          <w:rFonts w:ascii="宋体" w:hAnsi="宋体" w:cs="宋体"/>
           <w:b/>
           <w:bCs/>
           <w:szCs w:val="21"/>
@@ -5514,7 +5681,7 @@
     <w:p>
       <w:pPr>
         <w:rPr>
-          <w:rFonts w:ascii="宋体" w:hAnsi="宋体" w:cs="宋体" w:hint="eastAsia"/>
+          <w:rFonts w:ascii="宋体" w:hAnsi="宋体" w:cs="宋体"/>
           <w:szCs w:val="21"/>
         </w:rPr>
       </w:pPr>
@@ -5534,7 +5701,7 @@
         </w:numPr>
         <w:spacing w:line="360" w:lineRule="auto"/>
         <w:rPr>
-          <w:rFonts w:ascii="宋体" w:hAnsi="宋体" w:cs="宋体" w:hint="eastAsia"/>
+          <w:rFonts w:ascii="宋体" w:hAnsi="宋体" w:cs="宋体"/>
           <w:bCs/>
           <w:szCs w:val="21"/>
         </w:rPr>
@@ -5551,7 +5718,7 @@
     <w:p>
       <w:pPr>
         <w:rPr>
-          <w:rFonts w:ascii="宋体" w:hAnsi="宋体" w:cs="宋体" w:hint="eastAsia"/>
+          <w:rFonts w:ascii="宋体" w:hAnsi="宋体" w:cs="宋体"/>
           <w:szCs w:val="21"/>
         </w:rPr>
       </w:pPr>
@@ -5566,7 +5733,7 @@
     <w:p>
       <w:pPr>
         <w:rPr>
-          <w:rFonts w:ascii="宋体" w:hAnsi="宋体" w:cs="宋体" w:hint="eastAsia"/>
+          <w:rFonts w:ascii="宋体" w:hAnsi="宋体" w:cs="宋体"/>
           <w:szCs w:val="21"/>
         </w:rPr>
       </w:pPr>
@@ -5629,7 +5796,7 @@
     <w:p>
       <w:pPr>
         <w:rPr>
-          <w:rFonts w:ascii="宋体" w:hAnsi="宋体" w:cs="宋体" w:hint="eastAsia"/>
+          <w:rFonts w:ascii="宋体" w:hAnsi="宋体" w:cs="宋体"/>
           <w:szCs w:val="21"/>
         </w:rPr>
       </w:pPr>
@@ -5644,7 +5811,7 @@
     <w:p>
       <w:pPr>
         <w:rPr>
-          <w:rFonts w:ascii="宋体" w:hAnsi="宋体" w:cs="宋体" w:hint="eastAsia"/>
+          <w:rFonts w:ascii="宋体" w:hAnsi="宋体" w:cs="宋体"/>
           <w:szCs w:val="21"/>
         </w:rPr>
       </w:pPr>
@@ -5659,7 +5826,7 @@
     <w:p>
       <w:pPr>
         <w:rPr>
-          <w:rFonts w:ascii="宋体" w:hAnsi="宋体" w:cs="宋体" w:hint="eastAsia"/>
+          <w:rFonts w:ascii="宋体" w:hAnsi="宋体" w:cs="宋体"/>
           <w:szCs w:val="21"/>
         </w:rPr>
       </w:pPr>
@@ -5674,7 +5841,7 @@
     <w:p>
       <w:pPr>
         <w:rPr>
-          <w:rFonts w:ascii="宋体" w:hAnsi="宋体" w:cs="宋体" w:hint="eastAsia"/>
+          <w:rFonts w:ascii="宋体" w:hAnsi="宋体" w:cs="宋体"/>
           <w:bCs/>
           <w:szCs w:val="21"/>
         </w:rPr>
@@ -5691,7 +5858,7 @@
       <w:pPr>
         <w:spacing w:line="280" w:lineRule="exact"/>
         <w:rPr>
-          <w:rFonts w:ascii="宋体" w:hAnsi="宋体" w:cs="宋体" w:hint="eastAsia"/>
+          <w:rFonts w:ascii="宋体" w:hAnsi="宋体" w:cs="宋体"/>
           <w:bCs/>
           <w:szCs w:val="21"/>
         </w:rPr>
@@ -5709,7 +5876,7 @@
       <w:pPr>
         <w:spacing w:line="280" w:lineRule="exact"/>
         <w:rPr>
-          <w:rFonts w:ascii="宋体" w:hAnsi="宋体" w:cs="宋体" w:hint="eastAsia"/>
+          <w:rFonts w:ascii="宋体" w:hAnsi="宋体" w:cs="宋体"/>
           <w:bCs/>
           <w:szCs w:val="21"/>
         </w:rPr>
@@ -5727,7 +5894,7 @@
       <w:pPr>
         <w:spacing w:line="280" w:lineRule="exact"/>
         <w:rPr>
-          <w:rFonts w:ascii="宋体" w:hAnsi="宋体" w:cs="宋体" w:hint="eastAsia"/>
+          <w:rFonts w:ascii="宋体" w:hAnsi="宋体" w:cs="宋体"/>
           <w:bCs/>
           <w:szCs w:val="21"/>
         </w:rPr>
@@ -5745,7 +5912,7 @@
       <w:pPr>
         <w:spacing w:line="280" w:lineRule="exact"/>
         <w:rPr>
-          <w:rFonts w:ascii="宋体" w:hAnsi="宋体" w:cs="宋体" w:hint="eastAsia"/>
+          <w:rFonts w:ascii="宋体" w:hAnsi="宋体" w:cs="宋体"/>
           <w:bCs/>
           <w:szCs w:val="21"/>
         </w:rPr>
@@ -5763,7 +5930,7 @@
       <w:pPr>
         <w:spacing w:line="280" w:lineRule="exact"/>
         <w:rPr>
-          <w:rFonts w:ascii="宋体" w:hAnsi="宋体" w:cs="宋体" w:hint="eastAsia"/>
+          <w:rFonts w:ascii="宋体" w:hAnsi="宋体" w:cs="宋体"/>
           <w:bCs/>
           <w:szCs w:val="21"/>
         </w:rPr>
@@ -5781,7 +5948,7 @@
       <w:pPr>
         <w:spacing w:line="280" w:lineRule="exact"/>
         <w:rPr>
-          <w:rFonts w:ascii="宋体" w:hAnsi="宋体" w:cs="宋体" w:hint="eastAsia"/>
+          <w:rFonts w:ascii="宋体" w:hAnsi="宋体" w:cs="宋体"/>
           <w:bCs/>
           <w:szCs w:val="21"/>
         </w:rPr>
@@ -5799,7 +5966,7 @@
       <w:pPr>
         <w:spacing w:line="280" w:lineRule="exact"/>
         <w:rPr>
-          <w:rFonts w:ascii="宋体" w:hAnsi="宋体" w:cs="宋体" w:hint="eastAsia"/>
+          <w:rFonts w:ascii="宋体" w:hAnsi="宋体" w:cs="宋体"/>
           <w:bCs/>
           <w:szCs w:val="21"/>
         </w:rPr>
@@ -5817,7 +5984,7 @@
       <w:pPr>
         <w:spacing w:line="280" w:lineRule="exact"/>
         <w:rPr>
-          <w:rFonts w:ascii="宋体" w:hAnsi="宋体" w:cs="宋体" w:hint="eastAsia"/>
+          <w:rFonts w:ascii="宋体" w:hAnsi="宋体" w:cs="宋体"/>
           <w:bCs/>
           <w:szCs w:val="21"/>
         </w:rPr>
@@ -5835,7 +6002,7 @@
       <w:pPr>
         <w:spacing w:line="280" w:lineRule="exact"/>
         <w:rPr>
-          <w:rFonts w:ascii="宋体" w:hAnsi="宋体" w:cs="宋体" w:hint="eastAsia"/>
+          <w:rFonts w:ascii="宋体" w:hAnsi="宋体" w:cs="宋体"/>
           <w:bCs/>
           <w:szCs w:val="21"/>
         </w:rPr>
@@ -5923,7 +6090,7 @@
       <w:pPr>
         <w:spacing w:line="280" w:lineRule="exact"/>
         <w:rPr>
-          <w:rFonts w:ascii="宋体" w:hAnsi="宋体" w:cs="宋体" w:hint="eastAsia"/>
+          <w:rFonts w:ascii="宋体" w:hAnsi="宋体" w:cs="宋体"/>
           <w:bCs/>
           <w:szCs w:val="21"/>
         </w:rPr>
@@ -5941,7 +6108,7 @@
       <w:pPr>
         <w:spacing w:line="280" w:lineRule="exact"/>
         <w:rPr>
-          <w:rFonts w:ascii="宋体" w:hAnsi="宋体" w:cs="宋体" w:hint="eastAsia"/>
+          <w:rFonts w:ascii="宋体" w:hAnsi="宋体" w:cs="宋体"/>
           <w:bCs/>
           <w:szCs w:val="21"/>
         </w:rPr>
@@ -5959,7 +6126,7 @@
       <w:pPr>
         <w:spacing w:line="280" w:lineRule="exact"/>
         <w:rPr>
-          <w:rFonts w:ascii="宋体" w:hAnsi="宋体" w:cs="宋体" w:hint="eastAsia"/>
+          <w:rFonts w:ascii="宋体" w:hAnsi="宋体" w:cs="宋体"/>
           <w:bCs/>
           <w:szCs w:val="21"/>
         </w:rPr>
@@ -5981,7 +6148,7 @@
         <w:spacing w:line="360" w:lineRule="auto"/>
         <w:jc w:val="left"/>
         <w:rPr>
-          <w:rFonts w:hAnsi="宋体" w:cs="宋体" w:hint="eastAsia"/>
+          <w:rFonts w:hAnsi="宋体" w:cs="宋体"/>
           <w:bCs/>
           <w:sz w:val="21"/>
         </w:rPr>
@@ -6012,7 +6179,7 @@
         <w:spacing w:line="360" w:lineRule="auto"/>
         <w:jc w:val="left"/>
         <w:rPr>
-          <w:rFonts w:hAnsi="宋体" w:cs="宋体" w:hint="eastAsia"/>
+          <w:rFonts w:hAnsi="宋体" w:cs="宋体"/>
           <w:sz w:val="21"/>
         </w:rPr>
       </w:pPr>
@@ -6102,16 +6269,23 @@
         <w:spacing w:line="360" w:lineRule="auto"/>
         <w:jc w:val="left"/>
         <w:rPr>
+          <w:rFonts w:hAnsi="宋体" w:cs="宋体"/>
+          <w:sz w:val="21"/>
+        </w:rPr>
+      </w:pPr>
+      <w:r>
+        <w:rPr>
           <w:rFonts w:hAnsi="宋体" w:cs="宋体" w:hint="eastAsia"/>
           <w:sz w:val="21"/>
         </w:rPr>
-      </w:pPr>
+        <w:t>A．全球气候变暖</w:t>
+      </w:r>
       <w:r>
         <w:rPr>
           <w:rFonts w:hAnsi="宋体" w:cs="宋体" w:hint="eastAsia"/>
           <w:sz w:val="21"/>
         </w:rPr>
-        <w:t>A．全球气候变暖</w:t>
+        <w:tab/>
       </w:r>
       <w:r>
         <w:rPr>
@@ -6147,13 +6321,6 @@
           <w:sz w:val="21"/>
         </w:rPr>
         <w:tab/>
-      </w:r>
-      <w:r>
-        <w:rPr>
-          <w:rFonts w:hAnsi="宋体" w:cs="宋体" w:hint="eastAsia"/>
-          <w:sz w:val="21"/>
-        </w:rPr>
-        <w:tab/>
         <w:t>B．两极地区降水减少</w:t>
       </w:r>
     </w:p>
@@ -6161,7 +6328,7 @@
       <w:pPr>
         <w:spacing w:line="280" w:lineRule="exact"/>
         <w:rPr>
-          <w:rFonts w:ascii="宋体" w:hAnsi="宋体" w:cs="宋体" w:hint="eastAsia"/>
+          <w:rFonts w:ascii="宋体" w:hAnsi="宋体" w:cs="宋体"/>
           <w:bCs/>
           <w:szCs w:val="21"/>
         </w:rPr>
@@ -6214,7 +6381,7 @@
     <w:p>
       <w:pPr>
         <w:rPr>
-          <w:rFonts w:ascii="宋体" w:hAnsi="宋体" w:cs="宋体" w:hint="eastAsia"/>
+          <w:rFonts w:ascii="宋体" w:hAnsi="宋体" w:cs="宋体"/>
           <w:bCs/>
           <w:szCs w:val="21"/>
         </w:rPr>
@@ -6232,7 +6399,7 @@
       <w:pPr>
         <w:spacing w:line="360" w:lineRule="auto"/>
         <w:rPr>
-          <w:rFonts w:ascii="宋体" w:hAnsi="宋体" w:cs="宋体" w:hint="eastAsia"/>
+          <w:rFonts w:ascii="宋体" w:hAnsi="宋体" w:cs="宋体"/>
           <w:szCs w:val="21"/>
         </w:rPr>
       </w:pPr>
@@ -6257,7 +6424,7 @@
         <w:spacing w:line="360" w:lineRule="auto"/>
         <w:ind w:firstLineChars="100" w:firstLine="210"/>
         <w:rPr>
-          <w:rFonts w:ascii="宋体" w:hAnsi="宋体" w:cs="宋体" w:hint="eastAsia"/>
+          <w:rFonts w:ascii="宋体" w:hAnsi="宋体" w:cs="宋体"/>
           <w:szCs w:val="21"/>
         </w:rPr>
       </w:pPr>
@@ -6321,7 +6488,7 @@
       <w:pPr>
         <w:spacing w:line="360" w:lineRule="auto"/>
         <w:rPr>
-          <w:rFonts w:ascii="宋体" w:hAnsi="宋体" w:cs="宋体" w:hint="eastAsia"/>
+          <w:rFonts w:ascii="宋体" w:hAnsi="宋体" w:cs="宋体"/>
           <w:szCs w:val="21"/>
           <w:u w:val="single"/>
         </w:rPr>
@@ -6361,7 +6528,7 @@
       <w:pPr>
         <w:spacing w:line="360" w:lineRule="auto"/>
         <w:rPr>
-          <w:rFonts w:ascii="宋体" w:hAnsi="宋体" w:cs="宋体" w:hint="eastAsia"/>
+          <w:rFonts w:ascii="宋体" w:hAnsi="宋体" w:cs="宋体"/>
           <w:szCs w:val="21"/>
           <w:u w:val="single"/>
         </w:rPr>
@@ -6402,7 +6569,7 @@
         <w:spacing w:line="360" w:lineRule="auto"/>
         <w:ind w:firstLineChars="100" w:firstLine="210"/>
         <w:rPr>
-          <w:rFonts w:ascii="宋体" w:hAnsi="宋体" w:cs="宋体" w:hint="eastAsia"/>
+          <w:rFonts w:ascii="宋体" w:hAnsi="宋体" w:cs="宋体"/>
           <w:szCs w:val="21"/>
         </w:rPr>
       </w:pPr>
@@ -6418,7 +6585,7 @@
       <w:pPr>
         <w:spacing w:line="360" w:lineRule="auto"/>
         <w:rPr>
-          <w:rFonts w:ascii="宋体" w:hAnsi="宋体" w:cs="宋体" w:hint="eastAsia"/>
+          <w:rFonts w:ascii="宋体" w:hAnsi="宋体" w:cs="宋体"/>
           <w:szCs w:val="21"/>
         </w:rPr>
       </w:pPr>
@@ -6527,7 +6694,7 @@
         <w:spacing w:line="360" w:lineRule="auto"/>
         <w:jc w:val="left"/>
         <w:rPr>
-          <w:rFonts w:ascii="宋体" w:hAnsi="宋体" w:cs="宋体" w:hint="eastAsia"/>
+          <w:rFonts w:ascii="宋体" w:hAnsi="宋体" w:cs="宋体"/>
           <w:szCs w:val="21"/>
         </w:rPr>
       </w:pPr>
@@ -6544,7 +6711,7 @@
         <w:spacing w:line="360" w:lineRule="auto"/>
         <w:jc w:val="left"/>
         <w:rPr>
-          <w:rFonts w:ascii="宋体" w:hAnsi="宋体" w:cs="宋体" w:hint="eastAsia"/>
+          <w:rFonts w:ascii="宋体" w:hAnsi="宋体" w:cs="宋体"/>
           <w:szCs w:val="21"/>
           <w:u w:val="single"/>
         </w:rPr>
@@ -6752,12 +6919,10 @@
     <w:p>
       <w:pPr>
         <w:rPr>
-          <w:rFonts w:ascii="宋体" w:hAnsi="宋体" w:cs="宋体" w:hint="eastAsia"/>
-          <w:szCs w:val="21"/>
-        </w:rPr>
-      </w:pPr>
-      <w:bookmarkStart w:id="1" w:name="_GoBack"/>
-      <w:bookmarkEnd w:id="1"/>
+          <w:rFonts w:ascii="宋体" w:hAnsi="宋体" w:cs="宋体"/>
+          <w:szCs w:val="21"/>
+        </w:rPr>
+      </w:pPr>
       <w:r>
         <w:rPr>
           <w:rFonts w:ascii="宋体" w:hAnsi="宋体" w:cs="宋体" w:hint="eastAsia"/>
@@ -6770,7 +6935,7 @@
     <w:p>
       <w:pPr>
         <w:rPr>
-          <w:rFonts w:ascii="宋体" w:hAnsi="宋体" w:cs="宋体" w:hint="eastAsia"/>
+          <w:rFonts w:ascii="宋体" w:hAnsi="宋体" w:cs="宋体"/>
           <w:szCs w:val="21"/>
         </w:rPr>
       </w:pPr>
@@ -6785,7 +6950,7 @@
     <w:p>
       <w:pPr>
         <w:rPr>
-          <w:rFonts w:ascii="宋体" w:hAnsi="宋体" w:cs="宋体" w:hint="eastAsia"/>
+          <w:rFonts w:ascii="宋体" w:hAnsi="宋体" w:cs="宋体"/>
           <w:szCs w:val="21"/>
         </w:rPr>
       </w:pPr>
@@ -6816,7 +6981,7 @@
     <w:p>
       <w:pPr>
         <w:rPr>
-          <w:rFonts w:ascii="宋体" w:hAnsi="宋体" w:cs="宋体" w:hint="eastAsia"/>
+          <w:rFonts w:ascii="宋体" w:hAnsi="宋体" w:cs="宋体"/>
           <w:szCs w:val="21"/>
         </w:rPr>
       </w:pPr>
@@ -6847,7 +7012,7 @@
     <w:p>
       <w:pPr>
         <w:rPr>
-          <w:rFonts w:ascii="宋体" w:hAnsi="宋体" w:cs="宋体" w:hint="eastAsia"/>
+          <w:rFonts w:ascii="宋体" w:hAnsi="宋体" w:cs="宋体"/>
           <w:szCs w:val="21"/>
         </w:rPr>
       </w:pPr>
@@ -6862,7 +7027,7 @@
     <w:p>
       <w:pPr>
         <w:rPr>
-          <w:rFonts w:ascii="宋体" w:hAnsi="宋体" w:cs="宋体" w:hint="eastAsia"/>
+          <w:rFonts w:ascii="宋体" w:hAnsi="宋体" w:cs="宋体"/>
           <w:szCs w:val="21"/>
         </w:rPr>
       </w:pPr>
@@ -6877,7 +7042,7 @@
     <w:p>
       <w:pPr>
         <w:rPr>
-          <w:rFonts w:ascii="宋体" w:hAnsi="宋体" w:cs="宋体" w:hint="eastAsia"/>
+          <w:rFonts w:ascii="宋体" w:hAnsi="宋体" w:cs="宋体"/>
           <w:szCs w:val="21"/>
         </w:rPr>
       </w:pPr>
@@ -6892,7 +7057,7 @@
     <w:p>
       <w:pPr>
         <w:rPr>
-          <w:rFonts w:ascii="宋体" w:hAnsi="宋体" w:cs="宋体" w:hint="eastAsia"/>
+          <w:rFonts w:ascii="宋体" w:hAnsi="宋体" w:cs="宋体"/>
           <w:szCs w:val="21"/>
         </w:rPr>
       </w:pPr>
@@ -6907,7 +7072,7 @@
     <w:p>
       <w:pPr>
         <w:rPr>
-          <w:rFonts w:ascii="宋体" w:hAnsi="宋体" w:cs="宋体" w:hint="eastAsia"/>
+          <w:rFonts w:ascii="宋体" w:hAnsi="宋体" w:cs="宋体"/>
           <w:szCs w:val="21"/>
         </w:rPr>
       </w:pPr>
@@ -6938,7 +7103,7 @@
     <w:p>
       <w:pPr>
         <w:rPr>
-          <w:rFonts w:ascii="宋体" w:hAnsi="宋体" w:cs="宋体" w:hint="eastAsia"/>
+          <w:rFonts w:ascii="宋体" w:hAnsi="宋体" w:cs="宋体"/>
           <w:szCs w:val="21"/>
         </w:rPr>
       </w:pPr>
@@ -6969,7 +7134,7 @@
     <w:p>
       <w:pPr>
         <w:rPr>
-          <w:rFonts w:ascii="宋体" w:hAnsi="宋体" w:cs="宋体" w:hint="eastAsia"/>
+          <w:rFonts w:ascii="宋体" w:hAnsi="宋体" w:cs="宋体"/>
           <w:szCs w:val="21"/>
         </w:rPr>
       </w:pPr>
@@ -6984,7 +7149,7 @@
     <w:p>
       <w:pPr>
         <w:rPr>
-          <w:rFonts w:ascii="宋体" w:hAnsi="宋体" w:cs="宋体" w:hint="eastAsia"/>
+          <w:rFonts w:ascii="宋体" w:hAnsi="宋体" w:cs="宋体"/>
           <w:szCs w:val="21"/>
         </w:rPr>
       </w:pPr>
@@ -6999,7 +7164,7 @@
     <w:p>
       <w:pPr>
         <w:rPr>
-          <w:rFonts w:ascii="宋体" w:hAnsi="宋体" w:cs="宋体" w:hint="eastAsia"/>
+          <w:rFonts w:ascii="宋体" w:hAnsi="宋体" w:cs="宋体"/>
           <w:szCs w:val="21"/>
         </w:rPr>
       </w:pPr>
@@ -7014,7 +7179,7 @@
     <w:p>
       <w:pPr>
         <w:rPr>
-          <w:rFonts w:ascii="宋体" w:hAnsi="宋体" w:cs="宋体" w:hint="eastAsia"/>
+          <w:rFonts w:ascii="宋体" w:hAnsi="宋体" w:cs="宋体"/>
           <w:szCs w:val="21"/>
         </w:rPr>
       </w:pPr>
@@ -7045,7 +7210,7 @@
     <w:p>
       <w:pPr>
         <w:rPr>
-          <w:rFonts w:ascii="宋体" w:hAnsi="宋体" w:cs="宋体" w:hint="eastAsia"/>
+          <w:rFonts w:ascii="宋体" w:hAnsi="宋体" w:cs="宋体"/>
           <w:szCs w:val="21"/>
         </w:rPr>
       </w:pPr>
@@ -7076,7 +7241,7 @@
     <w:p>
       <w:pPr>
         <w:rPr>
-          <w:rFonts w:ascii="宋体" w:hAnsi="宋体" w:cs="宋体" w:hint="eastAsia"/>
+          <w:rFonts w:ascii="宋体" w:hAnsi="宋体" w:cs="宋体"/>
           <w:szCs w:val="21"/>
         </w:rPr>
       </w:pPr>
@@ -7091,7 +7256,7 @@
     <w:p>
       <w:pPr>
         <w:rPr>
-          <w:rFonts w:ascii="宋体" w:hAnsi="宋体" w:cs="宋体" w:hint="eastAsia"/>
+          <w:rFonts w:ascii="宋体" w:hAnsi="宋体" w:cs="宋体"/>
           <w:szCs w:val="21"/>
         </w:rPr>
       </w:pPr>
@@ -7106,7 +7271,7 @@
     <w:p>
       <w:pPr>
         <w:rPr>
-          <w:rFonts w:ascii="宋体" w:hAnsi="宋体" w:cs="宋体" w:hint="eastAsia"/>
+          <w:rFonts w:ascii="宋体" w:hAnsi="宋体" w:cs="宋体"/>
           <w:b/>
           <w:bCs/>
           <w:szCs w:val="21"/>
@@ -7125,7 +7290,7 @@
     <w:p>
       <w:pPr>
         <w:rPr>
-          <w:rFonts w:ascii="宋体" w:hAnsi="宋体" w:cs="宋体" w:hint="eastAsia"/>
+          <w:rFonts w:ascii="宋体" w:hAnsi="宋体" w:cs="宋体"/>
           <w:szCs w:val="21"/>
         </w:rPr>
       </w:pPr>
@@ -7140,7 +7305,7 @@
     <w:p>
       <w:pPr>
         <w:rPr>
-          <w:rFonts w:ascii="宋体" w:hAnsi="宋体" w:cs="宋体" w:hint="eastAsia"/>
+          <w:rFonts w:ascii="宋体" w:hAnsi="宋体" w:cs="宋体"/>
           <w:szCs w:val="21"/>
         </w:rPr>
       </w:pPr>
@@ -7171,7 +7336,7 @@
     <w:p>
       <w:pPr>
         <w:rPr>
-          <w:rFonts w:ascii="宋体" w:hAnsi="宋体" w:cs="宋体" w:hint="eastAsia"/>
+          <w:rFonts w:ascii="宋体" w:hAnsi="宋体" w:cs="宋体"/>
           <w:szCs w:val="21"/>
         </w:rPr>
       </w:pPr>
@@ -7186,7 +7351,7 @@
     <w:p>
       <w:pPr>
         <w:rPr>
-          <w:rFonts w:ascii="宋体" w:hAnsi="宋体" w:cs="宋体" w:hint="eastAsia"/>
+          <w:rFonts w:ascii="宋体" w:hAnsi="宋体" w:cs="宋体"/>
           <w:szCs w:val="21"/>
         </w:rPr>
       </w:pPr>
@@ -7201,7 +7366,7 @@
     <w:p>
       <w:pPr>
         <w:rPr>
-          <w:rFonts w:ascii="宋体" w:hAnsi="宋体" w:cs="宋体" w:hint="eastAsia"/>
+          <w:rFonts w:ascii="宋体" w:hAnsi="宋体" w:cs="宋体"/>
           <w:szCs w:val="21"/>
         </w:rPr>
       </w:pPr>
@@ -7211,7 +7376,7 @@
       <w:pPr>
         <w:spacing w:line="276" w:lineRule="auto"/>
         <w:rPr>
-          <w:rFonts w:ascii="Times New Roman" w:hAnsi="Times New Roman" w:hint="eastAsia"/>
+          <w:rFonts w:ascii="Times New Roman" w:hAnsi="Times New Roman"/>
           <w:sz w:val="24"/>
           <w:szCs w:val="24"/>
         </w:rPr>
@@ -12178,8 +12343,8 @@
       <w:szCs w:val="22"/>
     </w:rPr>
   </w:style>
-  <w:style w:type="paragraph" w:customStyle="1" w:styleId="ListParagraph">
-    <w:name w:val="List Paragraph"/>
+  <w:style w:type="paragraph" w:customStyle="1" w:styleId="1d">
+    <w:name w:val="列表段落1"/>
     <w:basedOn w:val="a"/>
     <w:rsid w:val="006235CB"/>
     <w:pPr>
@@ -12501,7 +12666,7 @@
 </file>
 
 <file path=customXml/itemProps2.xml><?xml version="1.0" encoding="utf-8"?>
-<ds:datastoreItem xmlns:ds="http://schemas.openxmlformats.org/officeDocument/2006/customXml" ds:itemID="{2295D04B-045B-4610-AD7B-8E62DB5D4F31}">
+<ds:datastoreItem xmlns:ds="http://schemas.openxmlformats.org/officeDocument/2006/customXml" ds:itemID="{9DE6A428-6AF4-4EE5-9ECE-F245EA263DAB}">
   <ds:schemaRefs>
     <ds:schemaRef ds:uri="http://schemas.openxmlformats.org/officeDocument/2006/bibliography"/>
   </ds:schemaRefs>
